--- a/Report for Project 4.docx
+++ b/Report for Project 4.docx
@@ -943,7 +943,7 @@
         <w:widowControl/>
         <w:jc w:val="center"/>
         <w:rPr>
-          <w:rFonts w:cstheme="minorHAnsi" w:hint="eastAsia"/>
+          <w:rFonts w:cstheme="minorHAnsi"/>
         </w:rPr>
       </w:pPr>
       <w:r>
@@ -1117,25 +1117,31 @@
         <w:rPr>
           <w:rFonts w:cstheme="minorHAnsi"/>
         </w:rPr>
-        <w:t>3</w:t>
-      </w:r>
-      <w:r>
-        <w:rPr>
-          <w:rFonts w:cstheme="minorHAnsi"/>
-        </w:rPr>
-        <w:t>*2*2</w:t>
-      </w:r>
-      <w:r>
-        <w:rPr>
-          <w:rFonts w:cstheme="minorHAnsi"/>
-        </w:rPr>
-        <w:t>*2=</w:t>
-      </w:r>
-      <w:r>
-        <w:rPr>
-          <w:rFonts w:cstheme="minorHAnsi"/>
-        </w:rPr>
-        <w:t>24</w:t>
+        <w:t>4</w:t>
+      </w:r>
+      <w:r>
+        <w:rPr>
+          <w:rFonts w:cstheme="minorHAnsi"/>
+        </w:rPr>
+        <w:t>*</w:t>
+      </w:r>
+      <w:r>
+        <w:rPr>
+          <w:rFonts w:cstheme="minorHAnsi"/>
+        </w:rPr>
+        <w:t>4*4*4*2</w:t>
+      </w:r>
+      <w:r>
+        <w:rPr>
+          <w:rFonts w:cstheme="minorHAnsi"/>
+        </w:rPr>
+        <w:t>=</w:t>
+      </w:r>
+      <w:r>
+        <w:rPr>
+          <w:rFonts w:cstheme="minorHAnsi"/>
+        </w:rPr>
+        <w:t>512</w:t>
       </w:r>
       <w:r>
         <w:rPr>
@@ -1159,7 +1165,7 @@
         <w:rPr>
           <w:rFonts w:cstheme="minorHAnsi"/>
         </w:rPr>
-        <w:t>3</w:t>
+        <w:t>first 4</w:t>
       </w:r>
       <w:r>
         <w:rPr>
@@ -1171,7 +1177,13 @@
         <w:rPr>
           <w:rFonts w:cstheme="minorHAnsi"/>
         </w:rPr>
-        <w:t>3 next way_points</w:t>
+        <w:t>4</w:t>
+      </w:r>
+      <w:r>
+        <w:rPr>
+          <w:rFonts w:cstheme="minorHAnsi"/>
+        </w:rPr>
+        <w:t xml:space="preserve"> next way_points</w:t>
       </w:r>
       <w:r>
         <w:rPr>
@@ -1195,7 +1207,31 @@
         <w:rPr>
           <w:rFonts w:cstheme="minorHAnsi"/>
         </w:rPr>
-        <w:t>the following three 2 for whether safe or not to go forward, right and left</w:t>
+        <w:t>the following three 4s for conditions of cars from</w:t>
+      </w:r>
+      <w:r>
+        <w:rPr>
+          <w:rFonts w:cstheme="minorHAnsi"/>
+        </w:rPr>
+        <w:t xml:space="preserve"> forward, right and left</w:t>
+      </w:r>
+      <w:r>
+        <w:rPr>
+          <w:rFonts w:cstheme="minorHAnsi"/>
+        </w:rPr>
+        <w:t>, and 2 for 2 state</w:t>
+      </w:r>
+      <w:r>
+        <w:rPr>
+          <w:rFonts w:cstheme="minorHAnsi"/>
+        </w:rPr>
+        <w:t>s</w:t>
+      </w:r>
+      <w:r>
+        <w:rPr>
+          <w:rFonts w:cstheme="minorHAnsi"/>
+        </w:rPr>
+        <w:t xml:space="preserve"> of light</w:t>
       </w:r>
       <w:r>
         <w:rPr>
@@ -1360,7 +1396,25 @@
         <w:rPr>
           <w:rFonts w:cstheme="minorHAnsi"/>
         </w:rPr>
-        <w:t>, as I tested. And following is my test method.</w:t>
+        <w:t xml:space="preserve">, </w:t>
+      </w:r>
+      <w:r>
+        <w:rPr>
+          <w:rFonts w:cstheme="minorHAnsi"/>
+        </w:rPr>
+        <w:t xml:space="preserve">and the cab is </w:t>
+      </w:r>
+      <w:r>
+        <w:rPr>
+          <w:rFonts w:cstheme="minorHAnsi"/>
+        </w:rPr>
+        <w:t xml:space="preserve">smart to obey the traffic rules and go much directly, </w:t>
+      </w:r>
+      <w:r>
+        <w:rPr>
+          <w:rFonts w:cstheme="minorHAnsi"/>
+        </w:rPr>
+        <w:t>as I tested. And following is my test method.</w:t>
       </w:r>
     </w:p>
     <w:p>
@@ -1609,7 +1663,7 @@
         <w:ind w:left="720" w:firstLineChars="0" w:firstLine="0"/>
         <w:jc w:val="center"/>
         <w:rPr>
-          <w:rFonts w:cstheme="minorHAnsi" w:hint="eastAsia"/>
+          <w:rFonts w:cstheme="minorHAnsi"/>
         </w:rPr>
       </w:pPr>
       <w:r>
@@ -1740,7 +1794,7 @@
         <w:ind w:left="720" w:firstLineChars="0" w:firstLine="0"/>
         <w:jc w:val="center"/>
         <w:rPr>
-          <w:rFonts w:cstheme="minorHAnsi" w:hint="eastAsia"/>
+          <w:rFonts w:cstheme="minorHAnsi"/>
         </w:rPr>
       </w:pPr>
       <w:r>
@@ -1814,7 +1868,7 @@
         <w:pStyle w:val="a3"/>
         <w:ind w:left="720" w:firstLineChars="0" w:firstLine="0"/>
         <w:rPr>
-          <w:rFonts w:cstheme="minorHAnsi" w:hint="eastAsia"/>
+          <w:rFonts w:cstheme="minorHAnsi"/>
         </w:rPr>
       </w:pPr>
       <w:r>
@@ -1855,7 +1909,7 @@
         <w:ind w:left="1140" w:firstLineChars="0" w:firstLine="0"/>
         <w:jc w:val="center"/>
         <w:rPr>
-          <w:rFonts w:cstheme="minorHAnsi" w:hint="eastAsia"/>
+          <w:rFonts w:cstheme="minorHAnsi"/>
         </w:rPr>
       </w:pPr>
       <w:r>
@@ -1924,7 +1978,7 @@
         <w:ind w:left="1140" w:firstLineChars="0" w:firstLine="0"/>
         <w:jc w:val="center"/>
         <w:rPr>
-          <w:rFonts w:cstheme="minorHAnsi" w:hint="eastAsia"/>
+          <w:rFonts w:cstheme="minorHAnsi"/>
         </w:rPr>
       </w:pPr>
       <w:r>
@@ -2101,7 +2155,7 @@
         </w:numPr>
         <w:ind w:firstLineChars="0"/>
         <w:rPr>
-          <w:rFonts w:cstheme="minorHAnsi" w:hint="eastAsia"/>
+          <w:rFonts w:cstheme="minorHAnsi"/>
         </w:rPr>
       </w:pPr>
       <w:r>
@@ -2177,14 +2231,11 @@
           <w:numId w:val="6"/>
         </w:numPr>
         <w:ind w:firstLineChars="0"/>
+      </w:pPr>
+      <w:r>
         <w:rPr>
           <w:rFonts w:hint="eastAsia"/>
         </w:rPr>
-      </w:pPr>
-      <w:r>
-        <w:rPr>
-          <w:rFonts w:hint="eastAsia"/>
-        </w:rPr>
         <w:t>Result</w:t>
       </w:r>
     </w:p>
@@ -2192,9 +2243,6 @@
       <w:pPr>
         <w:pStyle w:val="a3"/>
         <w:ind w:left="1140" w:firstLineChars="0" w:firstLine="0"/>
-        <w:rPr>
-          <w:rFonts w:hint="eastAsia"/>
-        </w:rPr>
       </w:pPr>
       <w:r>
         <w:rPr>
@@ -2242,7 +2290,7 @@
         <w:pStyle w:val="a3"/>
         <w:ind w:left="360" w:firstLineChars="0" w:firstLine="0"/>
         <w:rPr>
-          <w:rFonts w:cstheme="minorHAnsi" w:hint="eastAsia"/>
+          <w:rFonts w:cstheme="minorHAnsi"/>
         </w:rPr>
       </w:pPr>
       <w:r>
@@ -2264,6 +2312,15 @@
         </w:rPr>
         <w:t xml:space="preserve"> I updated the Q values in the training process, which makes it much more reliable since it was based on experience. Moreover, the immediate reward and long term reward are both considered.</w:t>
       </w:r>
+    </w:p>
+    <w:p>
+      <w:pPr>
+        <w:pStyle w:val="a3"/>
+        <w:ind w:left="360" w:firstLineChars="0" w:firstLine="0"/>
+        <w:rPr>
+          <w:rFonts w:cstheme="minorHAnsi"/>
+        </w:rPr>
+      </w:pPr>
     </w:p>
     <w:p>
       <w:pPr>
@@ -2354,6 +2411,15 @@
           <w:rFonts w:cstheme="minorHAnsi"/>
         </w:rPr>
       </w:pPr>
+    </w:p>
+    <w:p>
+      <w:pPr>
+        <w:pStyle w:val="a3"/>
+        <w:ind w:left="360" w:firstLineChars="0" w:firstLine="0"/>
+        <w:rPr>
+          <w:rFonts w:cstheme="minorHAnsi"/>
+        </w:rPr>
+      </w:pPr>
       <w:r>
         <w:rPr>
           <w:rFonts w:cstheme="minorHAnsi"/>
@@ -2365,13 +2431,19 @@
         <w:rPr>
           <w:rFonts w:cstheme="minorHAnsi"/>
         </w:rPr>
-        <w:t>Since</w:t>
-      </w:r>
-      <w:r>
-        <w:rPr>
-          <w:rFonts w:cstheme="minorHAnsi"/>
-        </w:rPr>
-        <w:t xml:space="preserve"> my first try reached 99 success in 100 tries, I adjusted alpha and gamma a little, and set alpha as 0.6, gamma as 0.4, then in order to make the result more accurate, I tried 1000 times, but the result surprised me by presenting 1000 successful times, and most of them left more than 10 some even 20 in deadlines, so I think it is already good enough.</w:t>
+        <w:t>Following is my try on different perimeters and the result</w:t>
+      </w:r>
+      <w:r>
+        <w:rPr>
+          <w:rFonts w:cstheme="minorHAnsi"/>
+        </w:rPr>
+        <w:t>, which is in order (from up to down)</w:t>
+      </w:r>
+      <w:r>
+        <w:rPr>
+          <w:rFonts w:cstheme="minorHAnsi"/>
+        </w:rPr>
+        <w:t>.</w:t>
       </w:r>
     </w:p>
     <w:p>
@@ -2383,6 +2455,750 @@
         </w:rPr>
       </w:pPr>
     </w:p>
+    <w:tbl>
+      <w:tblPr>
+        <w:tblStyle w:val="a4"/>
+        <w:tblW w:w="0" w:type="auto"/>
+        <w:tblInd w:w="360" w:type="dxa"/>
+        <w:tblLook w:val="04A0" w:firstRow="1" w:lastRow="0" w:firstColumn="1" w:lastColumn="0" w:noHBand="0" w:noVBand="1"/>
+      </w:tblPr>
+      <w:tblGrid>
+        <w:gridCol w:w="1620"/>
+        <w:gridCol w:w="1417"/>
+        <w:gridCol w:w="1418"/>
+        <w:gridCol w:w="3481"/>
+      </w:tblGrid>
+      <w:tr>
+        <w:tc>
+          <w:tcPr>
+            <w:tcW w:w="1620" w:type="dxa"/>
+          </w:tcPr>
+          <w:p>
+            <w:pPr>
+              <w:pStyle w:val="a3"/>
+              <w:ind w:firstLineChars="0" w:firstLine="0"/>
+              <w:jc w:val="center"/>
+              <w:rPr>
+                <w:rFonts w:cstheme="minorHAnsi"/>
+              </w:rPr>
+            </w:pPr>
+            <w:r>
+              <w:rPr>
+                <w:rFonts w:cstheme="minorHAnsi"/>
+              </w:rPr>
+              <w:t>R</w:t>
+            </w:r>
+            <w:r>
+              <w:rPr>
+                <w:rFonts w:cstheme="minorHAnsi" w:hint="eastAsia"/>
+              </w:rPr>
+              <w:t xml:space="preserve">andom </w:t>
+            </w:r>
+            <w:r>
+              <w:rPr>
+                <w:rFonts w:cstheme="minorHAnsi"/>
+              </w:rPr>
+              <w:t>times</w:t>
+            </w:r>
+          </w:p>
+        </w:tc>
+        <w:tc>
+          <w:tcPr>
+            <w:tcW w:w="1417" w:type="dxa"/>
+          </w:tcPr>
+          <w:p>
+            <w:pPr>
+              <w:pStyle w:val="a3"/>
+              <w:ind w:firstLineChars="0" w:firstLine="0"/>
+              <w:jc w:val="center"/>
+              <w:rPr>
+                <w:rFonts w:cstheme="minorHAnsi"/>
+              </w:rPr>
+            </w:pPr>
+            <w:r>
+              <w:rPr>
+                <w:rFonts w:cstheme="minorHAnsi"/>
+              </w:rPr>
+              <w:t>A</w:t>
+            </w:r>
+            <w:r>
+              <w:rPr>
+                <w:rFonts w:cstheme="minorHAnsi" w:hint="eastAsia"/>
+              </w:rPr>
+              <w:t>lpha</w:t>
+            </w:r>
+          </w:p>
+        </w:tc>
+        <w:tc>
+          <w:tcPr>
+            <w:tcW w:w="1418" w:type="dxa"/>
+          </w:tcPr>
+          <w:p>
+            <w:pPr>
+              <w:pStyle w:val="a3"/>
+              <w:ind w:firstLineChars="0" w:firstLine="0"/>
+              <w:jc w:val="center"/>
+              <w:rPr>
+                <w:rFonts w:cstheme="minorHAnsi"/>
+              </w:rPr>
+            </w:pPr>
+            <w:r>
+              <w:rPr>
+                <w:rFonts w:cstheme="minorHAnsi"/>
+              </w:rPr>
+              <w:t>G</w:t>
+            </w:r>
+            <w:r>
+              <w:rPr>
+                <w:rFonts w:cstheme="minorHAnsi" w:hint="eastAsia"/>
+              </w:rPr>
+              <w:t>amma</w:t>
+            </w:r>
+          </w:p>
+        </w:tc>
+        <w:tc>
+          <w:tcPr>
+            <w:tcW w:w="3481" w:type="dxa"/>
+          </w:tcPr>
+          <w:p>
+            <w:pPr>
+              <w:pStyle w:val="a3"/>
+              <w:ind w:firstLineChars="0" w:firstLine="0"/>
+              <w:jc w:val="center"/>
+              <w:rPr>
+                <w:rFonts w:cstheme="minorHAnsi"/>
+              </w:rPr>
+            </w:pPr>
+            <w:r>
+              <w:rPr>
+                <w:rFonts w:cstheme="minorHAnsi"/>
+              </w:rPr>
+              <w:t>R</w:t>
+            </w:r>
+            <w:r>
+              <w:rPr>
+                <w:rFonts w:cstheme="minorHAnsi" w:hint="eastAsia"/>
+              </w:rPr>
+              <w:t>esult</w:t>
+            </w:r>
+            <w:r>
+              <w:rPr>
+                <w:rFonts w:cstheme="minorHAnsi"/>
+              </w:rPr>
+              <w:t>(Success times out of 100 tries)</w:t>
+            </w:r>
+          </w:p>
+        </w:tc>
+      </w:tr>
+      <w:tr>
+        <w:tc>
+          <w:tcPr>
+            <w:tcW w:w="1620" w:type="dxa"/>
+          </w:tcPr>
+          <w:p>
+            <w:pPr>
+              <w:pStyle w:val="a3"/>
+              <w:ind w:firstLineChars="0" w:firstLine="0"/>
+              <w:jc w:val="center"/>
+              <w:rPr>
+                <w:rFonts w:cstheme="minorHAnsi"/>
+              </w:rPr>
+            </w:pPr>
+            <w:r>
+              <w:rPr>
+                <w:rFonts w:cstheme="minorHAnsi" w:hint="eastAsia"/>
+              </w:rPr>
+              <w:t>1</w:t>
+            </w:r>
+          </w:p>
+        </w:tc>
+        <w:tc>
+          <w:tcPr>
+            <w:tcW w:w="1417" w:type="dxa"/>
+          </w:tcPr>
+          <w:p>
+            <w:pPr>
+              <w:pStyle w:val="a3"/>
+              <w:ind w:firstLineChars="0" w:firstLine="0"/>
+              <w:jc w:val="center"/>
+              <w:rPr>
+                <w:rFonts w:cstheme="minorHAnsi"/>
+              </w:rPr>
+            </w:pPr>
+            <w:r>
+              <w:rPr>
+                <w:rFonts w:cstheme="minorHAnsi" w:hint="eastAsia"/>
+              </w:rPr>
+              <w:t>0.</w:t>
+            </w:r>
+            <w:r>
+              <w:rPr>
+                <w:rFonts w:cstheme="minorHAnsi"/>
+              </w:rPr>
+              <w:t>5</w:t>
+            </w:r>
+          </w:p>
+        </w:tc>
+        <w:tc>
+          <w:tcPr>
+            <w:tcW w:w="1418" w:type="dxa"/>
+          </w:tcPr>
+          <w:p>
+            <w:pPr>
+              <w:pStyle w:val="a3"/>
+              <w:ind w:firstLineChars="0" w:firstLine="0"/>
+              <w:jc w:val="center"/>
+              <w:rPr>
+                <w:rFonts w:cstheme="minorHAnsi"/>
+              </w:rPr>
+            </w:pPr>
+            <w:r>
+              <w:rPr>
+                <w:rFonts w:cstheme="minorHAnsi" w:hint="eastAsia"/>
+              </w:rPr>
+              <w:t>0.5</w:t>
+            </w:r>
+          </w:p>
+        </w:tc>
+        <w:tc>
+          <w:tcPr>
+            <w:tcW w:w="3481" w:type="dxa"/>
+          </w:tcPr>
+          <w:p>
+            <w:pPr>
+              <w:pStyle w:val="a3"/>
+              <w:ind w:firstLineChars="0" w:firstLine="0"/>
+              <w:jc w:val="center"/>
+              <w:rPr>
+                <w:rFonts w:cstheme="minorHAnsi"/>
+              </w:rPr>
+            </w:pPr>
+            <w:r>
+              <w:rPr>
+                <w:rFonts w:cstheme="minorHAnsi" w:hint="eastAsia"/>
+              </w:rPr>
+              <w:t>96</w:t>
+            </w:r>
+          </w:p>
+        </w:tc>
+      </w:tr>
+      <w:tr>
+        <w:tc>
+          <w:tcPr>
+            <w:tcW w:w="1620" w:type="dxa"/>
+          </w:tcPr>
+          <w:p>
+            <w:pPr>
+              <w:pStyle w:val="a3"/>
+              <w:ind w:firstLineChars="0" w:firstLine="0"/>
+              <w:jc w:val="center"/>
+              <w:rPr>
+                <w:rFonts w:cstheme="minorHAnsi"/>
+              </w:rPr>
+            </w:pPr>
+            <w:r>
+              <w:rPr>
+                <w:rFonts w:cstheme="minorHAnsi" w:hint="eastAsia"/>
+              </w:rPr>
+              <w:t>2</w:t>
+            </w:r>
+          </w:p>
+        </w:tc>
+        <w:tc>
+          <w:tcPr>
+            <w:tcW w:w="1417" w:type="dxa"/>
+          </w:tcPr>
+          <w:p>
+            <w:pPr>
+              <w:pStyle w:val="a3"/>
+              <w:ind w:firstLineChars="0" w:firstLine="0"/>
+              <w:jc w:val="center"/>
+              <w:rPr>
+                <w:rFonts w:cstheme="minorHAnsi"/>
+              </w:rPr>
+            </w:pPr>
+            <w:r>
+              <w:rPr>
+                <w:rFonts w:cstheme="minorHAnsi" w:hint="eastAsia"/>
+              </w:rPr>
+              <w:t>0.5</w:t>
+            </w:r>
+          </w:p>
+        </w:tc>
+        <w:tc>
+          <w:tcPr>
+            <w:tcW w:w="1418" w:type="dxa"/>
+          </w:tcPr>
+          <w:p>
+            <w:pPr>
+              <w:pStyle w:val="a3"/>
+              <w:ind w:firstLineChars="0" w:firstLine="0"/>
+              <w:jc w:val="center"/>
+              <w:rPr>
+                <w:rFonts w:cstheme="minorHAnsi"/>
+              </w:rPr>
+            </w:pPr>
+            <w:r>
+              <w:rPr>
+                <w:rFonts w:cstheme="minorHAnsi" w:hint="eastAsia"/>
+              </w:rPr>
+              <w:t>0.5</w:t>
+            </w:r>
+          </w:p>
+        </w:tc>
+        <w:tc>
+          <w:tcPr>
+            <w:tcW w:w="3481" w:type="dxa"/>
+          </w:tcPr>
+          <w:p>
+            <w:pPr>
+              <w:pStyle w:val="a3"/>
+              <w:ind w:firstLineChars="0" w:firstLine="0"/>
+              <w:jc w:val="center"/>
+              <w:rPr>
+                <w:rFonts w:cstheme="minorHAnsi"/>
+              </w:rPr>
+            </w:pPr>
+            <w:r>
+              <w:rPr>
+                <w:rFonts w:cstheme="minorHAnsi" w:hint="eastAsia"/>
+              </w:rPr>
+              <w:t>93</w:t>
+            </w:r>
+          </w:p>
+        </w:tc>
+      </w:tr>
+      <w:tr>
+        <w:tc>
+          <w:tcPr>
+            <w:tcW w:w="1620" w:type="dxa"/>
+          </w:tcPr>
+          <w:p>
+            <w:pPr>
+              <w:pStyle w:val="a3"/>
+              <w:ind w:firstLineChars="0" w:firstLine="0"/>
+              <w:jc w:val="center"/>
+              <w:rPr>
+                <w:rFonts w:cstheme="minorHAnsi"/>
+              </w:rPr>
+            </w:pPr>
+            <w:r>
+              <w:rPr>
+                <w:rFonts w:cstheme="minorHAnsi" w:hint="eastAsia"/>
+              </w:rPr>
+              <w:t>3</w:t>
+            </w:r>
+          </w:p>
+        </w:tc>
+        <w:tc>
+          <w:tcPr>
+            <w:tcW w:w="1417" w:type="dxa"/>
+          </w:tcPr>
+          <w:p>
+            <w:pPr>
+              <w:pStyle w:val="a3"/>
+              <w:ind w:firstLineChars="0" w:firstLine="0"/>
+              <w:jc w:val="center"/>
+              <w:rPr>
+                <w:rFonts w:cstheme="minorHAnsi"/>
+              </w:rPr>
+            </w:pPr>
+            <w:r>
+              <w:rPr>
+                <w:rFonts w:cstheme="minorHAnsi" w:hint="eastAsia"/>
+              </w:rPr>
+              <w:t>0.5</w:t>
+            </w:r>
+          </w:p>
+        </w:tc>
+        <w:tc>
+          <w:tcPr>
+            <w:tcW w:w="1418" w:type="dxa"/>
+          </w:tcPr>
+          <w:p>
+            <w:pPr>
+              <w:pStyle w:val="a3"/>
+              <w:ind w:firstLineChars="0" w:firstLine="0"/>
+              <w:jc w:val="center"/>
+              <w:rPr>
+                <w:rFonts w:cstheme="minorHAnsi"/>
+              </w:rPr>
+            </w:pPr>
+            <w:r>
+              <w:rPr>
+                <w:rFonts w:cstheme="minorHAnsi" w:hint="eastAsia"/>
+              </w:rPr>
+              <w:t>0.5</w:t>
+            </w:r>
+          </w:p>
+        </w:tc>
+        <w:tc>
+          <w:tcPr>
+            <w:tcW w:w="3481" w:type="dxa"/>
+          </w:tcPr>
+          <w:p>
+            <w:pPr>
+              <w:pStyle w:val="a3"/>
+              <w:ind w:firstLineChars="0" w:firstLine="0"/>
+              <w:jc w:val="center"/>
+              <w:rPr>
+                <w:rFonts w:cstheme="minorHAnsi"/>
+              </w:rPr>
+            </w:pPr>
+            <w:r>
+              <w:rPr>
+                <w:rFonts w:cstheme="minorHAnsi" w:hint="eastAsia"/>
+              </w:rPr>
+              <w:t>92</w:t>
+            </w:r>
+          </w:p>
+        </w:tc>
+      </w:tr>
+      <w:tr>
+        <w:tc>
+          <w:tcPr>
+            <w:tcW w:w="1620" w:type="dxa"/>
+          </w:tcPr>
+          <w:p>
+            <w:pPr>
+              <w:pStyle w:val="a3"/>
+              <w:ind w:firstLineChars="0" w:firstLine="0"/>
+              <w:jc w:val="center"/>
+              <w:rPr>
+                <w:rFonts w:cstheme="minorHAnsi"/>
+              </w:rPr>
+            </w:pPr>
+            <w:r>
+              <w:rPr>
+                <w:rFonts w:cstheme="minorHAnsi" w:hint="eastAsia"/>
+              </w:rPr>
+              <w:t>1</w:t>
+            </w:r>
+          </w:p>
+        </w:tc>
+        <w:tc>
+          <w:tcPr>
+            <w:tcW w:w="1417" w:type="dxa"/>
+          </w:tcPr>
+          <w:p>
+            <w:pPr>
+              <w:pStyle w:val="a3"/>
+              <w:ind w:firstLineChars="0" w:firstLine="0"/>
+              <w:jc w:val="center"/>
+              <w:rPr>
+                <w:rFonts w:cstheme="minorHAnsi"/>
+              </w:rPr>
+            </w:pPr>
+            <w:r>
+              <w:rPr>
+                <w:rFonts w:cstheme="minorHAnsi" w:hint="eastAsia"/>
+              </w:rPr>
+              <w:t>0.4</w:t>
+            </w:r>
+          </w:p>
+        </w:tc>
+        <w:tc>
+          <w:tcPr>
+            <w:tcW w:w="1418" w:type="dxa"/>
+          </w:tcPr>
+          <w:p>
+            <w:pPr>
+              <w:pStyle w:val="a3"/>
+              <w:ind w:firstLineChars="0" w:firstLine="0"/>
+              <w:jc w:val="center"/>
+              <w:rPr>
+                <w:rFonts w:cstheme="minorHAnsi"/>
+              </w:rPr>
+            </w:pPr>
+            <w:r>
+              <w:rPr>
+                <w:rFonts w:cstheme="minorHAnsi" w:hint="eastAsia"/>
+              </w:rPr>
+              <w:t>0.5</w:t>
+            </w:r>
+          </w:p>
+        </w:tc>
+        <w:tc>
+          <w:tcPr>
+            <w:tcW w:w="3481" w:type="dxa"/>
+          </w:tcPr>
+          <w:p>
+            <w:pPr>
+              <w:pStyle w:val="a3"/>
+              <w:ind w:firstLineChars="0" w:firstLine="0"/>
+              <w:jc w:val="center"/>
+              <w:rPr>
+                <w:rFonts w:cstheme="minorHAnsi"/>
+              </w:rPr>
+            </w:pPr>
+            <w:r>
+              <w:rPr>
+                <w:rFonts w:cstheme="minorHAnsi" w:hint="eastAsia"/>
+              </w:rPr>
+              <w:t>97</w:t>
+            </w:r>
+          </w:p>
+        </w:tc>
+      </w:tr>
+      <w:tr>
+        <w:tc>
+          <w:tcPr>
+            <w:tcW w:w="1620" w:type="dxa"/>
+          </w:tcPr>
+          <w:p>
+            <w:pPr>
+              <w:pStyle w:val="a3"/>
+              <w:ind w:firstLineChars="0" w:firstLine="0"/>
+              <w:jc w:val="center"/>
+              <w:rPr>
+                <w:rFonts w:cstheme="minorHAnsi"/>
+              </w:rPr>
+            </w:pPr>
+            <w:r>
+              <w:rPr>
+                <w:rFonts w:cstheme="minorHAnsi" w:hint="eastAsia"/>
+              </w:rPr>
+              <w:t>1</w:t>
+            </w:r>
+          </w:p>
+        </w:tc>
+        <w:tc>
+          <w:tcPr>
+            <w:tcW w:w="1417" w:type="dxa"/>
+          </w:tcPr>
+          <w:p>
+            <w:pPr>
+              <w:pStyle w:val="a3"/>
+              <w:ind w:firstLineChars="0" w:firstLine="0"/>
+              <w:jc w:val="center"/>
+              <w:rPr>
+                <w:rFonts w:cstheme="minorHAnsi"/>
+              </w:rPr>
+            </w:pPr>
+            <w:r>
+              <w:rPr>
+                <w:rFonts w:cstheme="minorHAnsi" w:hint="eastAsia"/>
+              </w:rPr>
+              <w:t>0.3</w:t>
+            </w:r>
+          </w:p>
+        </w:tc>
+        <w:tc>
+          <w:tcPr>
+            <w:tcW w:w="1418" w:type="dxa"/>
+          </w:tcPr>
+          <w:p>
+            <w:pPr>
+              <w:pStyle w:val="a3"/>
+              <w:ind w:firstLineChars="0" w:firstLine="0"/>
+              <w:jc w:val="center"/>
+              <w:rPr>
+                <w:rFonts w:cstheme="minorHAnsi"/>
+              </w:rPr>
+            </w:pPr>
+            <w:r>
+              <w:rPr>
+                <w:rFonts w:cstheme="minorHAnsi" w:hint="eastAsia"/>
+              </w:rPr>
+              <w:t>0.5</w:t>
+            </w:r>
+          </w:p>
+        </w:tc>
+        <w:tc>
+          <w:tcPr>
+            <w:tcW w:w="3481" w:type="dxa"/>
+          </w:tcPr>
+          <w:p>
+            <w:pPr>
+              <w:pStyle w:val="a3"/>
+              <w:ind w:firstLineChars="0" w:firstLine="0"/>
+              <w:jc w:val="center"/>
+              <w:rPr>
+                <w:rFonts w:cstheme="minorHAnsi" w:hint="eastAsia"/>
+              </w:rPr>
+            </w:pPr>
+            <w:r>
+              <w:rPr>
+                <w:rFonts w:cstheme="minorHAnsi" w:hint="eastAsia"/>
+              </w:rPr>
+              <w:t>93</w:t>
+            </w:r>
+          </w:p>
+        </w:tc>
+      </w:tr>
+      <w:tr>
+        <w:tc>
+          <w:tcPr>
+            <w:tcW w:w="1620" w:type="dxa"/>
+          </w:tcPr>
+          <w:p>
+            <w:pPr>
+              <w:pStyle w:val="a3"/>
+              <w:ind w:firstLineChars="0" w:firstLine="0"/>
+              <w:jc w:val="center"/>
+              <w:rPr>
+                <w:rFonts w:cstheme="minorHAnsi" w:hint="eastAsia"/>
+              </w:rPr>
+            </w:pPr>
+            <w:r>
+              <w:rPr>
+                <w:rFonts w:cstheme="minorHAnsi" w:hint="eastAsia"/>
+              </w:rPr>
+              <w:t>1</w:t>
+            </w:r>
+          </w:p>
+        </w:tc>
+        <w:tc>
+          <w:tcPr>
+            <w:tcW w:w="1417" w:type="dxa"/>
+          </w:tcPr>
+          <w:p>
+            <w:pPr>
+              <w:pStyle w:val="a3"/>
+              <w:ind w:firstLineChars="0" w:firstLine="0"/>
+              <w:jc w:val="center"/>
+              <w:rPr>
+                <w:rFonts w:cstheme="minorHAnsi" w:hint="eastAsia"/>
+              </w:rPr>
+            </w:pPr>
+            <w:r>
+              <w:rPr>
+                <w:rFonts w:cstheme="minorHAnsi" w:hint="eastAsia"/>
+              </w:rPr>
+              <w:t>0.4</w:t>
+            </w:r>
+          </w:p>
+        </w:tc>
+        <w:tc>
+          <w:tcPr>
+            <w:tcW w:w="1418" w:type="dxa"/>
+          </w:tcPr>
+          <w:p>
+            <w:pPr>
+              <w:pStyle w:val="a3"/>
+              <w:ind w:firstLineChars="0" w:firstLine="0"/>
+              <w:jc w:val="center"/>
+              <w:rPr>
+                <w:rFonts w:cstheme="minorHAnsi" w:hint="eastAsia"/>
+              </w:rPr>
+            </w:pPr>
+            <w:r>
+              <w:rPr>
+                <w:rFonts w:cstheme="minorHAnsi" w:hint="eastAsia"/>
+              </w:rPr>
+              <w:t>0.4</w:t>
+            </w:r>
+          </w:p>
+        </w:tc>
+        <w:tc>
+          <w:tcPr>
+            <w:tcW w:w="3481" w:type="dxa"/>
+          </w:tcPr>
+          <w:p>
+            <w:pPr>
+              <w:pStyle w:val="a3"/>
+              <w:ind w:firstLineChars="0" w:firstLine="0"/>
+              <w:jc w:val="center"/>
+              <w:rPr>
+                <w:rFonts w:cstheme="minorHAnsi" w:hint="eastAsia"/>
+              </w:rPr>
+            </w:pPr>
+            <w:r>
+              <w:rPr>
+                <w:rFonts w:cstheme="minorHAnsi" w:hint="eastAsia"/>
+              </w:rPr>
+              <w:t>98</w:t>
+            </w:r>
+          </w:p>
+        </w:tc>
+      </w:tr>
+      <w:tr>
+        <w:tc>
+          <w:tcPr>
+            <w:tcW w:w="1620" w:type="dxa"/>
+          </w:tcPr>
+          <w:p>
+            <w:pPr>
+              <w:pStyle w:val="a3"/>
+              <w:ind w:firstLineChars="0" w:firstLine="0"/>
+              <w:jc w:val="center"/>
+              <w:rPr>
+                <w:rFonts w:cstheme="minorHAnsi" w:hint="eastAsia"/>
+              </w:rPr>
+            </w:pPr>
+            <w:r>
+              <w:rPr>
+                <w:rFonts w:cstheme="minorHAnsi" w:hint="eastAsia"/>
+              </w:rPr>
+              <w:t>1</w:t>
+            </w:r>
+          </w:p>
+        </w:tc>
+        <w:tc>
+          <w:tcPr>
+            <w:tcW w:w="1417" w:type="dxa"/>
+          </w:tcPr>
+          <w:p>
+            <w:pPr>
+              <w:pStyle w:val="a3"/>
+              <w:ind w:firstLineChars="0" w:firstLine="0"/>
+              <w:jc w:val="center"/>
+              <w:rPr>
+                <w:rFonts w:cstheme="minorHAnsi" w:hint="eastAsia"/>
+              </w:rPr>
+            </w:pPr>
+            <w:r>
+              <w:rPr>
+                <w:rFonts w:cstheme="minorHAnsi" w:hint="eastAsia"/>
+              </w:rPr>
+              <w:t>0.4</w:t>
+            </w:r>
+          </w:p>
+        </w:tc>
+        <w:tc>
+          <w:tcPr>
+            <w:tcW w:w="1418" w:type="dxa"/>
+          </w:tcPr>
+          <w:p>
+            <w:pPr>
+              <w:pStyle w:val="a3"/>
+              <w:ind w:firstLineChars="0" w:firstLine="0"/>
+              <w:jc w:val="center"/>
+              <w:rPr>
+                <w:rFonts w:cstheme="minorHAnsi" w:hint="eastAsia"/>
+              </w:rPr>
+            </w:pPr>
+            <w:r>
+              <w:rPr>
+                <w:rFonts w:cstheme="minorHAnsi" w:hint="eastAsia"/>
+              </w:rPr>
+              <w:t>0.3</w:t>
+            </w:r>
+          </w:p>
+        </w:tc>
+        <w:tc>
+          <w:tcPr>
+            <w:tcW w:w="3481" w:type="dxa"/>
+          </w:tcPr>
+          <w:p>
+            <w:pPr>
+              <w:pStyle w:val="a3"/>
+              <w:ind w:firstLineChars="0" w:firstLine="0"/>
+              <w:jc w:val="center"/>
+              <w:rPr>
+                <w:rFonts w:cstheme="minorHAnsi" w:hint="eastAsia"/>
+              </w:rPr>
+            </w:pPr>
+            <w:r>
+              <w:rPr>
+                <w:rFonts w:cstheme="minorHAnsi" w:hint="eastAsia"/>
+              </w:rPr>
+              <w:t>99</w:t>
+            </w:r>
+          </w:p>
+        </w:tc>
+      </w:tr>
+    </w:tbl>
     <w:p>
       <w:pPr>
         <w:pStyle w:val="a3"/>
@@ -2393,6 +3209,46 @@
       </w:pPr>
       <w:r>
         <w:rPr>
+          <w:rFonts w:cstheme="minorHAnsi" w:hint="eastAsia"/>
+        </w:rPr>
+        <w:t xml:space="preserve">We can see, </w:t>
+      </w:r>
+      <w:r>
+        <w:rPr>
+          <w:rFonts w:cstheme="minorHAnsi"/>
+        </w:rPr>
+        <w:t>in the</w:t>
+      </w:r>
+      <w:r>
+        <w:rPr>
+          <w:rFonts w:cstheme="minorHAnsi" w:hint="eastAsia"/>
+        </w:rPr>
+        <w:t xml:space="preserve"> </w:t>
+      </w:r>
+      <w:r>
+        <w:rPr>
+          <w:rFonts w:cstheme="minorHAnsi"/>
+        </w:rPr>
+        <w:t>7 try, I got a 99/100, which cannot be improved, since I see the first time, whose action is randomly chosen failed. And we just cannot control random things.</w:t>
+      </w:r>
+    </w:p>
+    <w:p>
+      <w:pPr>
+        <w:rPr>
+          <w:rFonts w:cstheme="minorHAnsi" w:hint="eastAsia"/>
+        </w:rPr>
+      </w:pPr>
+    </w:p>
+    <w:p>
+      <w:pPr>
+        <w:pStyle w:val="a3"/>
+        <w:ind w:left="360" w:firstLineChars="0" w:firstLine="0"/>
+        <w:rPr>
+          <w:rFonts w:cstheme="minorHAnsi"/>
+        </w:rPr>
+      </w:pPr>
+      <w:r>
+        <w:rPr>
           <w:rFonts w:cstheme="minorHAnsi"/>
           <w:b/>
         </w:rPr>
@@ -2417,7 +3273,16 @@
         <w:pStyle w:val="a3"/>
         <w:ind w:left="360" w:firstLineChars="0" w:firstLine="0"/>
         <w:rPr>
-          <w:rFonts w:cstheme="minorHAnsi" w:hint="eastAsia"/>
+          <w:rFonts w:cstheme="minorHAnsi"/>
+        </w:rPr>
+      </w:pPr>
+    </w:p>
+    <w:p>
+      <w:pPr>
+        <w:pStyle w:val="a3"/>
+        <w:ind w:left="360" w:firstLineChars="0" w:firstLine="0"/>
+        <w:rPr>
+          <w:rFonts w:cstheme="minorHAnsi"/>
         </w:rPr>
       </w:pPr>
       <w:r>
@@ -2425,45 +3290,32 @@
           <w:rFonts w:cstheme="minorHAnsi"/>
           <w:b/>
         </w:rPr>
-        <w:t xml:space="preserve">Answer4: </w:t>
-      </w:r>
-      <w:r>
-        <w:rPr>
-          <w:rFonts w:cstheme="minorHAnsi"/>
-        </w:rPr>
-        <w:t>Yes</w:t>
-      </w:r>
-      <w:r>
-        <w:rPr>
-          <w:rFonts w:cstheme="minorHAnsi"/>
-        </w:rPr>
-        <w:t>, I think it is already good enough, as I mentioned in question 4.</w:t>
-      </w:r>
-      <w:r>
-        <w:rPr>
-          <w:rFonts w:cstheme="minorHAnsi"/>
-        </w:rPr>
-        <w:t xml:space="preserve"> Here, I define bes</w:t>
-      </w:r>
-      <w:r>
-        <w:rPr>
-          <w:rFonts w:cstheme="minorHAnsi"/>
-        </w:rPr>
-        <w:t xml:space="preserve">t </w:t>
-      </w:r>
-      <w:r>
-        <w:rPr>
-          <w:rFonts w:cstheme="minorHAnsi"/>
-        </w:rPr>
-        <w:t>as reach the destination fast but not</w:t>
+        <w:t>Answer5</w:t>
       </w:r>
       <w:bookmarkStart w:id="2" w:name="_GoBack"/>
       <w:bookmarkEnd w:id="2"/>
       <w:r>
         <w:rPr>
           <w:rFonts w:cstheme="minorHAnsi"/>
-        </w:rPr>
-        <w:t xml:space="preserve"> regardless of the punishment.</w:t>
+          <w:b/>
+        </w:rPr>
+        <w:t xml:space="preserve">: </w:t>
+      </w:r>
+      <w:bookmarkStart w:id="3" w:name="OLE_LINK3"/>
+      <w:bookmarkStart w:id="4" w:name="OLE_LINK4"/>
+      <w:bookmarkEnd w:id="3"/>
+      <w:bookmarkEnd w:id="4"/>
+      <w:r>
+        <w:rPr>
+          <w:rFonts w:cstheme="minorHAnsi"/>
+        </w:rPr>
+        <w:t xml:space="preserve">I think it is not already perfect, though its success in reaching destination in time is obvious. As I observed, it would behave better and better in every try, however, it still makes mistakes after many turns. For example, sometimes it chooses an indirect way, and sometimes break the traffic rules. </w:t>
+      </w:r>
+      <w:r>
+        <w:rPr>
+          <w:rFonts w:cstheme="minorHAnsi"/>
+        </w:rPr>
+        <w:t xml:space="preserve">However, I think as the training times increase, it would become much better since I see in the document “Qlist.txt” that in many states, Q-values are all zeros, which means it still has much improving space. </w:t>
       </w:r>
     </w:p>
     <w:sectPr>
@@ -3577,6 +4429,22 @@
       <w:ind w:firstLineChars="200" w:firstLine="420"/>
     </w:pPr>
   </w:style>
+  <w:style w:type="table" w:styleId="a4">
+    <w:name w:val="Table Grid"/>
+    <w:basedOn w:val="a1"/>
+    <w:uiPriority w:val="39"/>
+    <w:rsid w:val="00E928D7"/>
+    <w:tblPr>
+      <w:tblBorders>
+        <w:top w:val="single" w:sz="4" w:space="0" w:color="auto"/>
+        <w:left w:val="single" w:sz="4" w:space="0" w:color="auto"/>
+        <w:bottom w:val="single" w:sz="4" w:space="0" w:color="auto"/>
+        <w:right w:val="single" w:sz="4" w:space="0" w:color="auto"/>
+        <w:insideH w:val="single" w:sz="4" w:space="0" w:color="auto"/>
+        <w:insideV w:val="single" w:sz="4" w:space="0" w:color="auto"/>
+      </w:tblBorders>
+    </w:tblPr>
+  </w:style>
 </w:styles>
 </file>
 
@@ -3846,7 +4714,7 @@
 </file>
 
 <file path=customXml/itemProps1.xml><?xml version="1.0" encoding="utf-8"?>
-<ds:datastoreItem xmlns:ds="http://schemas.openxmlformats.org/officeDocument/2006/customXml" ds:itemID="{7C200E2F-8312-484B-ADAB-2D65FF775346}">
+<ds:datastoreItem xmlns:ds="http://schemas.openxmlformats.org/officeDocument/2006/customXml" ds:itemID="{39461A70-2CD3-4C4C-BDEC-8B7909DCC853}">
   <ds:schemaRefs>
     <ds:schemaRef ds:uri="http://schemas.openxmlformats.org/officeDocument/2006/bibliography"/>
   </ds:schemaRefs>

--- a/Report for Project 4.docx
+++ b/Report for Project 4.docx
@@ -51,6 +51,8 @@
           <w:rFonts w:cstheme="minorHAnsi"/>
         </w:rPr>
       </w:pPr>
+      <w:bookmarkStart w:id="0" w:name="OLE_LINK7"/>
+      <w:bookmarkStart w:id="1" w:name="OLE_LINK8"/>
       <w:r>
         <w:rPr>
           <w:rFonts w:cstheme="minorHAnsi"/>
@@ -70,6 +72,9 @@
           <w:rFonts w:cstheme="minorHAnsi"/>
         </w:rPr>
       </w:pPr>
+      <w:bookmarkStart w:id="2" w:name="OLE_LINK9"/>
+      <w:bookmarkEnd w:id="0"/>
+      <w:bookmarkEnd w:id="1"/>
       <w:r>
         <w:rPr>
           <w:rFonts w:cstheme="minorHAnsi"/>
@@ -88,6 +93,7 @@
         </w:rPr>
         <w:t>ccording to the current position and forward direction);</w:t>
       </w:r>
+      <w:bookmarkEnd w:id="2"/>
     </w:p>
     <w:p>
       <w:pPr>
@@ -101,6 +107,8 @@
           <w:rFonts w:cstheme="minorHAnsi"/>
         </w:rPr>
       </w:pPr>
+      <w:bookmarkStart w:id="3" w:name="OLE_LINK10"/>
+      <w:bookmarkStart w:id="4" w:name="OLE_LINK11"/>
       <w:r>
         <w:rPr>
           <w:rFonts w:cstheme="minorHAnsi"/>
@@ -126,6 +134,9 @@
           <w:rFonts w:cstheme="minorHAnsi"/>
         </w:rPr>
       </w:pPr>
+      <w:bookmarkStart w:id="5" w:name="OLE_LINK12"/>
+      <w:bookmarkEnd w:id="3"/>
+      <w:bookmarkEnd w:id="4"/>
       <w:r>
         <w:rPr>
           <w:rFonts w:cstheme="minorHAnsi"/>
@@ -140,6 +151,8 @@
           <w:rFonts w:cstheme="minorHAnsi"/>
         </w:rPr>
       </w:pPr>
+      <w:bookmarkStart w:id="6" w:name="OLE_LINK13"/>
+      <w:bookmarkEnd w:id="5"/>
       <w:r>
         <w:rPr>
           <w:rFonts w:cstheme="minorHAnsi"/>
@@ -170,6 +183,7 @@
         </w:rPr>
         <w:t xml:space="preserve">choose one of the following movement for your cab. (None, forward, left, right) Regardless of the above information, set the deadline in the virtual environment, that is to set </w:t>
       </w:r>
+      <w:proofErr w:type="spellStart"/>
       <w:r>
         <w:rPr>
           <w:rFonts w:cstheme="minorHAnsi"/>
@@ -177,6 +191,7 @@
         </w:rPr>
         <w:t>enforce_deadline</w:t>
       </w:r>
+      <w:proofErr w:type="spellEnd"/>
       <w:r>
         <w:rPr>
           <w:rFonts w:cstheme="minorHAnsi"/>
@@ -209,6 +224,9 @@
           <w:rFonts w:cstheme="minorHAnsi"/>
         </w:rPr>
       </w:pPr>
+      <w:bookmarkStart w:id="7" w:name="OLE_LINK16"/>
+      <w:bookmarkStart w:id="8" w:name="OLE_LINK17"/>
+      <w:bookmarkEnd w:id="6"/>
     </w:p>
     <w:p>
       <w:pPr>
@@ -218,6 +236,8 @@
           <w:rFonts w:cstheme="minorHAnsi"/>
         </w:rPr>
       </w:pPr>
+      <w:bookmarkStart w:id="9" w:name="OLE_LINK14"/>
+      <w:bookmarkStart w:id="10" w:name="OLE_LINK15"/>
       <w:r>
         <w:rPr>
           <w:rFonts w:cstheme="minorHAnsi"/>
@@ -225,8 +245,8 @@
         </w:rPr>
         <w:t>Q</w:t>
       </w:r>
-      <w:bookmarkStart w:id="0" w:name="OLE_LINK1"/>
-      <w:bookmarkStart w:id="1" w:name="OLE_LINK2"/>
+      <w:bookmarkStart w:id="11" w:name="OLE_LINK1"/>
+      <w:bookmarkStart w:id="12" w:name="OLE_LINK2"/>
       <w:r>
         <w:rPr>
           <w:rFonts w:cstheme="minorHAnsi"/>
@@ -241,6 +261,8 @@
         <w:t xml:space="preserve"> Watch and record the behavior of the intelligent cab when taking random actions. Does it finally achieve the destination? Are there interesting phenomena worth recording?</w:t>
       </w:r>
     </w:p>
+    <w:bookmarkEnd w:id="9"/>
+    <w:bookmarkEnd w:id="10"/>
     <w:p>
       <w:pPr>
         <w:pStyle w:val="a3"/>
@@ -277,11 +299,19 @@
         </w:rPr>
         <w:t xml:space="preserve">random choice from </w:t>
       </w:r>
-      <w:r>
-        <w:rPr>
-          <w:rFonts w:cstheme="minorHAnsi"/>
-        </w:rPr>
-        <w:t>None, “forward”, “left”</w:t>
+      <w:proofErr w:type="gramStart"/>
+      <w:r>
+        <w:rPr>
+          <w:rFonts w:cstheme="minorHAnsi"/>
+        </w:rPr>
+        <w:t>None</w:t>
+      </w:r>
+      <w:proofErr w:type="gramEnd"/>
+      <w:r>
+        <w:rPr>
+          <w:rFonts w:cstheme="minorHAnsi"/>
+        </w:rPr>
+        <w:t>, “forward”, “left”</w:t>
       </w:r>
       <w:r>
         <w:rPr>
@@ -386,6 +416,8 @@
         <w:t>.</w:t>
       </w:r>
     </w:p>
+    <w:bookmarkEnd w:id="7"/>
+    <w:bookmarkEnd w:id="8"/>
     <w:p>
       <w:pPr>
         <w:pStyle w:val="a3"/>
@@ -472,6 +504,8 @@
           <w:rFonts w:cstheme="minorHAnsi"/>
         </w:rPr>
       </w:pPr>
+      <w:bookmarkStart w:id="13" w:name="OLE_LINK18"/>
+      <w:bookmarkStart w:id="14" w:name="OLE_LINK19"/>
       <w:r>
         <w:rPr>
           <w:rFonts w:cstheme="minorHAnsi"/>
@@ -521,12 +555,21 @@
         </w:rPr>
         <w:t xml:space="preserve">You can explicitly define the states or input some implicit assembles. At every time node, you need to process input, using </w:t>
       </w:r>
+      <w:proofErr w:type="spellStart"/>
       <w:r>
         <w:rPr>
           <w:rFonts w:cstheme="minorHAnsi"/>
           <w:i/>
         </w:rPr>
-        <w:t xml:space="preserve">self.state </w:t>
+        <w:t>self.state</w:t>
+      </w:r>
+      <w:proofErr w:type="spellEnd"/>
+      <w:r>
+        <w:rPr>
+          <w:rFonts w:cstheme="minorHAnsi"/>
+          <w:i/>
+        </w:rPr>
+        <w:t xml:space="preserve"> </w:t>
       </w:r>
       <w:r>
         <w:rPr>
@@ -534,12 +577,21 @@
         </w:rPr>
         <w:t xml:space="preserve">to update its current state. Still, you should set </w:t>
       </w:r>
+      <w:proofErr w:type="spellStart"/>
       <w:r>
         <w:rPr>
           <w:rFonts w:cstheme="minorHAnsi"/>
           <w:i/>
         </w:rPr>
-        <w:t xml:space="preserve">enforce_deadline </w:t>
+        <w:t>enforce_deadline</w:t>
+      </w:r>
+      <w:proofErr w:type="spellEnd"/>
+      <w:r>
+        <w:rPr>
+          <w:rFonts w:cstheme="minorHAnsi"/>
+          <w:i/>
+        </w:rPr>
+        <w:t xml:space="preserve"> </w:t>
       </w:r>
       <w:r>
         <w:rPr>
@@ -561,6 +613,8 @@
         <w:t xml:space="preserve"> to observe how the cab report its state change.</w:t>
       </w:r>
     </w:p>
+    <w:bookmarkEnd w:id="13"/>
+    <w:bookmarkEnd w:id="14"/>
     <w:p>
       <w:pPr>
         <w:pStyle w:val="a3"/>
@@ -578,6 +632,7 @@
           <w:rFonts w:cstheme="minorHAnsi"/>
         </w:rPr>
       </w:pPr>
+      <w:bookmarkStart w:id="15" w:name="OLE_LINK20"/>
       <w:r>
         <w:rPr>
           <w:rFonts w:cstheme="minorHAnsi"/>
@@ -756,6 +811,7 @@
         </w:rPr>
         <w:t xml:space="preserve">However, in order to reduce the number of states to train faster, I would more like to combine (1), (2) and (3) as the </w:t>
       </w:r>
+      <w:proofErr w:type="spellStart"/>
       <w:r>
         <w:rPr>
           <w:rFonts w:cstheme="minorHAnsi"/>
@@ -763,26 +819,52 @@
         </w:rPr>
         <w:t>next_waypoint</w:t>
       </w:r>
-      <w:r>
-        <w:rPr>
-          <w:rFonts w:cstheme="minorHAnsi"/>
-        </w:rPr>
-        <w:t xml:space="preserve">, which can very well represent the relationship between the three states and action choice. Thus, finally, I could choose the following states: (1) </w:t>
-      </w:r>
-      <w:r>
-        <w:rPr>
-          <w:rFonts w:cstheme="minorHAnsi"/>
-          <w:i/>
+      <w:proofErr w:type="spellEnd"/>
+      <w:r>
+        <w:rPr>
+          <w:rFonts w:cstheme="minorHAnsi"/>
+        </w:rPr>
+        <w:t>, which can very well represent the relationship between the three states and action choice.</w:t>
+      </w:r>
+      <w:r>
+        <w:rPr>
+          <w:rFonts w:cstheme="minorHAnsi"/>
+        </w:rPr>
+        <w:t xml:space="preserve"> But according to different traffic rules, whether turning left, turning right and going forward is safe or not are </w:t>
+      </w:r>
+      <w:r>
+        <w:rPr>
+          <w:rFonts w:cstheme="minorHAnsi"/>
+        </w:rPr>
+        <w:lastRenderedPageBreak/>
+        <w:t>not absolute. So it is better to let the cab itself learn the rules by what it senses.</w:t>
+      </w:r>
+      <w:r>
+        <w:rPr>
+          <w:rFonts w:cstheme="minorHAnsi"/>
+        </w:rPr>
+        <w:t xml:space="preserve"> Thus, finally, I could choose the following states: (1)</w:t>
+      </w:r>
+      <w:r>
+        <w:rPr>
+          <w:rFonts w:cstheme="minorHAnsi"/>
+        </w:rPr>
+        <w:t xml:space="preserve"> </w:t>
+      </w:r>
+      <w:proofErr w:type="spellStart"/>
+      <w:r>
+        <w:rPr>
+          <w:rFonts w:cstheme="minorHAnsi"/>
         </w:rPr>
         <w:t>next_w</w:t>
       </w:r>
       <w:r>
         <w:rPr>
           <w:rFonts w:cstheme="minorHAnsi"/>
-          <w:i/>
         </w:rPr>
         <w:t>aypoint</w:t>
       </w:r>
+      <w:proofErr w:type="spellEnd"/>
       <w:r>
         <w:rPr>
           <w:rFonts w:cstheme="minorHAnsi"/>
@@ -792,36 +874,172 @@
       <w:r>
         <w:rPr>
           <w:rFonts w:cstheme="minorHAnsi"/>
-          <w:i/>
-        </w:rPr>
-        <w:t>forward_safe</w:t>
-      </w:r>
-      <w:r>
-        <w:rPr>
-          <w:rFonts w:cstheme="minorHAnsi"/>
-        </w:rPr>
-        <w:t xml:space="preserve">, (3) </w:t>
-      </w:r>
-      <w:r>
-        <w:rPr>
-          <w:rFonts w:cstheme="minorHAnsi"/>
-          <w:i/>
-        </w:rPr>
-        <w:t>right_safe</w:t>
-      </w:r>
-      <w:r>
-        <w:rPr>
-          <w:rFonts w:cstheme="minorHAnsi"/>
-        </w:rPr>
-        <w:t xml:space="preserve"> and (4) </w:t>
-      </w:r>
-      <w:r>
-        <w:rPr>
-          <w:rFonts w:cstheme="minorHAnsi"/>
-          <w:i/>
-        </w:rPr>
-        <w:lastRenderedPageBreak/>
-        <w:t>left_safe</w:t>
+        </w:rPr>
+        <w:t>light’s</w:t>
+      </w:r>
+      <w:r>
+        <w:rPr>
+          <w:rFonts w:cstheme="minorHAnsi"/>
+        </w:rPr>
+        <w:t xml:space="preserve"> </w:t>
+      </w:r>
+      <w:proofErr w:type="gramStart"/>
+      <w:r>
+        <w:rPr>
+          <w:rFonts w:cstheme="minorHAnsi"/>
+        </w:rPr>
+        <w:t>condition</w:t>
+      </w:r>
+      <w:r>
+        <w:rPr>
+          <w:rFonts w:cstheme="minorHAnsi"/>
+        </w:rPr>
+        <w:t>(</w:t>
+      </w:r>
+      <w:proofErr w:type="gramEnd"/>
+      <w:r>
+        <w:rPr>
+          <w:rFonts w:cstheme="minorHAnsi"/>
+        </w:rPr>
+        <w:t>red, green)</w:t>
+      </w:r>
+      <w:r>
+        <w:rPr>
+          <w:rFonts w:cstheme="minorHAnsi"/>
+        </w:rPr>
+        <w:t xml:space="preserve"> (3</w:t>
+      </w:r>
+      <w:r>
+        <w:rPr>
+          <w:rFonts w:cstheme="minorHAnsi"/>
+        </w:rPr>
+        <w:t>,4,5</w:t>
+      </w:r>
+      <w:r>
+        <w:rPr>
+          <w:rFonts w:cstheme="minorHAnsi"/>
+        </w:rPr>
+        <w:t>)</w:t>
+      </w:r>
+      <w:r>
+        <w:rPr>
+          <w:rFonts w:cstheme="minorHAnsi"/>
+        </w:rPr>
+        <w:t xml:space="preserve"> </w:t>
+      </w:r>
+      <w:r>
+        <w:rPr>
+          <w:rFonts w:cstheme="minorHAnsi"/>
+        </w:rPr>
+        <w:t>oncoming</w:t>
+      </w:r>
+      <w:r>
+        <w:rPr>
+          <w:rFonts w:cstheme="minorHAnsi"/>
+        </w:rPr>
+        <w:t>, left, and right</w:t>
+      </w:r>
+      <w:r>
+        <w:rPr>
+          <w:rFonts w:cstheme="minorHAnsi"/>
+        </w:rPr>
+        <w:t xml:space="preserve"> car’s</w:t>
+      </w:r>
+      <w:r>
+        <w:rPr>
+          <w:rFonts w:cstheme="minorHAnsi"/>
+        </w:rPr>
+        <w:t xml:space="preserve"> motion.</w:t>
+      </w:r>
+      <w:r>
+        <w:rPr>
+          <w:rFonts w:cstheme="minorHAnsi"/>
+        </w:rPr>
+        <w:t xml:space="preserve"> </w:t>
+      </w:r>
+      <w:r>
+        <w:rPr>
+          <w:rFonts w:cstheme="minorHAnsi"/>
+        </w:rPr>
+        <w:t>If the cab’s actio</w:t>
+      </w:r>
+      <w:r>
+        <w:rPr>
+          <w:rFonts w:cstheme="minorHAnsi"/>
+        </w:rPr>
+        <w:t>n makes it closer to the destination</w:t>
+      </w:r>
+      <w:r>
+        <w:rPr>
+          <w:rFonts w:cstheme="minorHAnsi"/>
+        </w:rPr>
+        <w:t xml:space="preserve"> without accident, I think it will be positively rewarded, otherwise, if it does nothing or goes farther from the destiny it will </w:t>
+      </w:r>
+      <w:r>
+        <w:rPr>
+          <w:rFonts w:cstheme="minorHAnsi"/>
+        </w:rPr>
+        <w:t>be punished a little, but if it br</w:t>
+      </w:r>
+      <w:r>
+        <w:rPr>
+          <w:rFonts w:cstheme="minorHAnsi"/>
+        </w:rPr>
+        <w:t>eaks the traffic rules or causes</w:t>
+      </w:r>
+      <w:r>
+        <w:rPr>
+          <w:rFonts w:cstheme="minorHAnsi"/>
+        </w:rPr>
+        <w:t xml:space="preserve"> accident, it should be severely punished.</w:t>
+      </w:r>
+      <w:r>
+        <w:rPr>
+          <w:rFonts w:cstheme="minorHAnsi"/>
+        </w:rPr>
+        <w:t xml:space="preserve"> </w:t>
+      </w:r>
+      <w:r>
+        <w:rPr>
+          <w:rFonts w:cstheme="minorHAnsi"/>
+        </w:rPr>
+        <w:t xml:space="preserve">Since cab’s heading influences the choice of </w:t>
+      </w:r>
+      <w:r>
+        <w:rPr>
+          <w:rFonts w:cstheme="minorHAnsi"/>
+        </w:rPr>
+        <w:t>action, though it doesn’t influence rewards directly, it should be considered.</w:t>
+      </w:r>
+      <w:r>
+        <w:rPr>
+          <w:rFonts w:cstheme="minorHAnsi"/>
+        </w:rPr>
+        <w:t xml:space="preserve"> </w:t>
+      </w:r>
+      <w:r>
+        <w:rPr>
+          <w:rFonts w:cstheme="minorHAnsi"/>
+        </w:rPr>
+        <w:t>This reward mechanism is reasonable it real wo</w:t>
+      </w:r>
+      <w:r>
+        <w:rPr>
+          <w:rFonts w:cstheme="minorHAnsi"/>
+        </w:rPr>
+        <w:t>rld and only considers these three</w:t>
+      </w:r>
+      <w:r>
+        <w:rPr>
+          <w:rFonts w:cstheme="minorHAnsi"/>
+        </w:rPr>
+        <w:t xml:space="preserve"> state</w:t>
+      </w:r>
+      <w:r>
+        <w:rPr>
+          <w:rFonts w:cstheme="minorHAnsi"/>
+        </w:rPr>
+        <w:t>s</w:t>
       </w:r>
       <w:r>
         <w:rPr>
@@ -839,109 +1057,13 @@
         <w:rPr>
           <w:rFonts w:cstheme="minorHAnsi"/>
         </w:rPr>
-        <w:t>If the cab’s actio</w:t>
-      </w:r>
-      <w:r>
-        <w:rPr>
-          <w:rFonts w:cstheme="minorHAnsi"/>
-        </w:rPr>
-        <w:t>n makes it closer to the destination</w:t>
-      </w:r>
-      <w:r>
-        <w:rPr>
-          <w:rFonts w:cstheme="minorHAnsi"/>
-        </w:rPr>
-        <w:t xml:space="preserve"> without accident, I think it will be positively rewarded, otherwise, if it does nothing or goes farther from the destiny it will </w:t>
-      </w:r>
-      <w:r>
-        <w:rPr>
-          <w:rFonts w:cstheme="minorHAnsi"/>
-        </w:rPr>
-        <w:t>be punished a little, but if it br</w:t>
-      </w:r>
-      <w:r>
-        <w:rPr>
-          <w:rFonts w:cstheme="minorHAnsi"/>
-        </w:rPr>
-        <w:t>eaks the traffic rules or causes</w:t>
-      </w:r>
-      <w:r>
-        <w:rPr>
-          <w:rFonts w:cstheme="minorHAnsi"/>
-        </w:rPr>
-        <w:t xml:space="preserve"> accident, it should be severely punished.</w:t>
-      </w:r>
-      <w:r>
-        <w:rPr>
-          <w:rFonts w:cstheme="minorHAnsi"/>
-        </w:rPr>
-        <w:t xml:space="preserve"> </w:t>
-      </w:r>
-      <w:r>
-        <w:rPr>
-          <w:rFonts w:cstheme="minorHAnsi"/>
-        </w:rPr>
-        <w:t xml:space="preserve">Since cab’s heading influences the choice of </w:t>
-      </w:r>
-      <w:r>
-        <w:rPr>
-          <w:rFonts w:cstheme="minorHAnsi"/>
-        </w:rPr>
-        <w:t>action, though it doesn’t influence rewards directly, it should be considered.</w:t>
-      </w:r>
-      <w:r>
-        <w:rPr>
-          <w:rFonts w:cstheme="minorHAnsi"/>
-        </w:rPr>
-        <w:t xml:space="preserve"> </w:t>
-      </w:r>
-      <w:r>
-        <w:rPr>
-          <w:rFonts w:cstheme="minorHAnsi"/>
-        </w:rPr>
-        <w:t>This reward mechanism is reasonable it real wo</w:t>
-      </w:r>
-      <w:r>
-        <w:rPr>
-          <w:rFonts w:cstheme="minorHAnsi"/>
-        </w:rPr>
-        <w:t>rld and only considers these three</w:t>
-      </w:r>
-      <w:r>
-        <w:rPr>
-          <w:rFonts w:cstheme="minorHAnsi"/>
-        </w:rPr>
-        <w:t xml:space="preserve"> state</w:t>
-      </w:r>
-      <w:r>
-        <w:rPr>
-          <w:rFonts w:cstheme="minorHAnsi"/>
-        </w:rPr>
-        <w:t>s</w:t>
-      </w:r>
-      <w:r>
-        <w:rPr>
-          <w:rFonts w:cstheme="minorHAnsi"/>
-        </w:rPr>
-        <w:t>.</w:t>
-      </w:r>
-      <w:r>
-        <w:rPr>
-          <w:rFonts w:cstheme="minorHAnsi"/>
-        </w:rPr>
-        <w:t xml:space="preserve"> </w:t>
-      </w:r>
-      <w:r>
-        <w:rPr>
-          <w:rFonts w:cstheme="minorHAnsi"/>
-        </w:rPr>
         <w:t>Following is where I changed the code and the effect.</w:t>
       </w:r>
     </w:p>
+    <w:bookmarkEnd w:id="15"/>
     <w:p>
       <w:pPr>
         <w:widowControl/>
-        <w:jc w:val="center"/>
         <w:rPr>
           <w:rFonts w:cstheme="minorHAnsi"/>
         </w:rPr>
@@ -951,10 +1073,10 @@
           <w:noProof/>
         </w:rPr>
         <w:drawing>
-          <wp:inline distT="0" distB="0" distL="0" distR="0" wp14:anchorId="7D4E8318" wp14:editId="2EED6E93">
-            <wp:extent cx="4766310" cy="1524691"/>
-            <wp:effectExtent l="0" t="0" r="0" b="0"/>
-            <wp:docPr id="4" name="图片 4"/>
+          <wp:inline distT="0" distB="0" distL="0" distR="0" wp14:anchorId="2FD96884" wp14:editId="0B5791F4">
+            <wp:extent cx="5274310" cy="985520"/>
+            <wp:effectExtent l="0" t="0" r="2540" b="5080"/>
+            <wp:docPr id="2" name="图片 2"/>
             <wp:cNvGraphicFramePr>
               <a:graphicFrameLocks xmlns:a="http://schemas.openxmlformats.org/drawingml/2006/main" noChangeAspect="1"/>
             </wp:cNvGraphicFramePr>
@@ -974,7 +1096,7 @@
                   <pic:spPr>
                     <a:xfrm>
                       <a:off x="0" y="0"/>
-                      <a:ext cx="4771356" cy="1526305"/>
+                      <a:ext cx="5274310" cy="985520"/>
                     </a:xfrm>
                     <a:prstGeom prst="rect">
                       <a:avLst/>
@@ -1009,10 +1131,10 @@
           <w:noProof/>
         </w:rPr>
         <w:drawing>
-          <wp:inline distT="0" distB="0" distL="0" distR="0" wp14:anchorId="375E7F48" wp14:editId="7C7055E6">
-            <wp:extent cx="5274310" cy="680720"/>
-            <wp:effectExtent l="0" t="0" r="2540" b="5080"/>
-            <wp:docPr id="3" name="图片 3"/>
+          <wp:inline distT="0" distB="0" distL="0" distR="0" wp14:anchorId="006C760C" wp14:editId="22D1214A">
+            <wp:extent cx="5274310" cy="579755"/>
+            <wp:effectExtent l="0" t="0" r="2540" b="0"/>
+            <wp:docPr id="7" name="图片 7"/>
             <wp:cNvGraphicFramePr>
               <a:graphicFrameLocks xmlns:a="http://schemas.openxmlformats.org/drawingml/2006/main" noChangeAspect="1"/>
             </wp:cNvGraphicFramePr>
@@ -1032,7 +1154,7 @@
                   <pic:spPr>
                     <a:xfrm>
                       <a:off x="0" y="0"/>
-                      <a:ext cx="5274310" cy="680720"/>
+                      <a:ext cx="5274310" cy="579755"/>
                     </a:xfrm>
                     <a:prstGeom prst="rect">
                       <a:avLst/>
@@ -1062,6 +1184,7 @@
           <w:rFonts w:cstheme="minorHAnsi"/>
         </w:rPr>
       </w:pPr>
+      <w:bookmarkStart w:id="16" w:name="OLE_LINK21"/>
       <w:r>
         <w:rPr>
           <w:rFonts w:cstheme="minorHAnsi"/>
@@ -1183,8 +1306,16 @@
         <w:rPr>
           <w:rFonts w:cstheme="minorHAnsi"/>
         </w:rPr>
-        <w:t xml:space="preserve"> next way_points</w:t>
-      </w:r>
+        <w:t xml:space="preserve"> next </w:t>
+      </w:r>
+      <w:proofErr w:type="spellStart"/>
+      <w:r>
+        <w:rPr>
+          <w:rFonts w:cstheme="minorHAnsi"/>
+        </w:rPr>
+        <w:t>way_points</w:t>
+      </w:r>
+      <w:proofErr w:type="spellEnd"/>
       <w:r>
         <w:rPr>
           <w:rFonts w:cstheme="minorHAnsi"/>
@@ -1252,6 +1383,7 @@
         <w:t xml:space="preserve"> in those states.</w:t>
       </w:r>
     </w:p>
+    <w:bookmarkEnd w:id="16"/>
     <w:p>
       <w:pPr>
         <w:pStyle w:val="a3"/>
@@ -1262,8 +1394,6 @@
         </w:rPr>
       </w:pPr>
     </w:p>
-    <w:bookmarkEnd w:id="0"/>
-    <w:bookmarkEnd w:id="1"/>
     <w:p>
       <w:pPr>
         <w:pStyle w:val="a3"/>
@@ -1277,6 +1407,9 @@
           <w:b/>
         </w:rPr>
       </w:pPr>
+      <w:bookmarkStart w:id="17" w:name="OLE_LINK22"/>
+      <w:bookmarkEnd w:id="11"/>
+      <w:bookmarkEnd w:id="12"/>
       <w:r>
         <w:rPr>
           <w:rFonts w:cstheme="minorHAnsi"/>
@@ -1293,6 +1426,8 @@
           <w:rFonts w:cstheme="minorHAnsi"/>
         </w:rPr>
       </w:pPr>
+      <w:bookmarkStart w:id="18" w:name="OLE_LINK23"/>
+      <w:bookmarkEnd w:id="17"/>
       <w:r>
         <w:rPr>
           <w:rFonts w:cstheme="minorHAnsi"/>
@@ -1305,6 +1440,7 @@
         </w:rPr>
         <w:t xml:space="preserve">realize Q-Learning algorithm for your cab, to make it choose the best action according to current state and the Q values for the action. Every action of the cab will result in a reward based on the environment. Q-Learning cab should update the Q values in when need, considering those rewards. When finishing, set the environment variable </w:t>
       </w:r>
+      <w:proofErr w:type="spellStart"/>
       <w:r>
         <w:rPr>
           <w:rFonts w:cstheme="minorHAnsi"/>
@@ -1312,6 +1448,7 @@
         </w:rPr>
         <w:t>enforce_deadline</w:t>
       </w:r>
+      <w:proofErr w:type="spellEnd"/>
       <w:r>
         <w:rPr>
           <w:rFonts w:cstheme="minorHAnsi"/>
@@ -1337,6 +1474,7 @@
         </w:rPr>
         <w:t xml:space="preserve"> </w:t>
       </w:r>
+      <w:bookmarkEnd w:id="18"/>
     </w:p>
     <w:p>
       <w:pPr>
@@ -1360,7 +1498,15 @@
           <w:rFonts w:cstheme="minorHAnsi"/>
           <w:b/>
         </w:rPr>
-        <w:t xml:space="preserve">Question 3: </w:t>
+        <w:t>Question 3:</w:t>
+      </w:r>
+      <w:bookmarkStart w:id="19" w:name="OLE_LINK24"/>
+      <w:r>
+        <w:rPr>
+          <w:rFonts w:cstheme="minorHAnsi"/>
+          <w:b/>
+        </w:rPr>
+        <w:t xml:space="preserve"> </w:t>
       </w:r>
       <w:r>
         <w:rPr>
@@ -1369,6 +1515,7 @@
         <w:t>Compared with randomly choosing actions, what kind of changes do you find in your cab’s actions? Why would those changes happen?</w:t>
       </w:r>
     </w:p>
+    <w:bookmarkEnd w:id="19"/>
     <w:p>
       <w:pPr>
         <w:pStyle w:val="a3"/>
@@ -1386,6 +1533,8 @@
           <w:rFonts w:cstheme="minorHAnsi"/>
         </w:rPr>
       </w:pPr>
+      <w:bookmarkStart w:id="20" w:name="OLE_LINK25"/>
+      <w:bookmarkStart w:id="21" w:name="OLE_LINK26"/>
       <w:r>
         <w:rPr>
           <w:rFonts w:cstheme="minorHAnsi"/>
@@ -1429,12 +1578,16 @@
           <w:rFonts w:cstheme="minorHAnsi"/>
         </w:rPr>
       </w:pPr>
+      <w:bookmarkStart w:id="22" w:name="OLE_LINK27"/>
+      <w:bookmarkEnd w:id="20"/>
+      <w:bookmarkEnd w:id="21"/>
       <w:r>
         <w:rPr>
           <w:rFonts w:cstheme="minorHAnsi"/>
         </w:rPr>
         <w:t xml:space="preserve">Set </w:t>
       </w:r>
+      <w:proofErr w:type="spellStart"/>
       <w:r>
         <w:rPr>
           <w:rFonts w:cstheme="minorHAnsi"/>
@@ -1442,12 +1595,14 @@
         </w:rPr>
         <w:t>n_trials</w:t>
       </w:r>
+      <w:proofErr w:type="spellEnd"/>
       <w:r>
         <w:rPr>
           <w:rFonts w:cstheme="minorHAnsi"/>
         </w:rPr>
         <w:t>=100 before running.</w:t>
       </w:r>
+      <w:bookmarkEnd w:id="22"/>
     </w:p>
     <w:p>
       <w:pPr>
@@ -1511,6 +1666,8 @@
           <w:rFonts w:cstheme="minorHAnsi"/>
         </w:rPr>
       </w:pPr>
+      <w:bookmarkStart w:id="23" w:name="OLE_LINK28"/>
+      <w:bookmarkStart w:id="24" w:name="OLE_LINK29"/>
       <w:r>
         <w:rPr>
           <w:rFonts w:cstheme="minorHAnsi" w:hint="eastAsia"/>
@@ -1518,6 +1675,7 @@
         <w:lastRenderedPageBreak/>
         <w:t xml:space="preserve">Define a </w:t>
       </w:r>
+      <w:proofErr w:type="spellStart"/>
       <w:r>
         <w:rPr>
           <w:rFonts w:cstheme="minorHAnsi"/>
@@ -1525,6 +1683,7 @@
         </w:rPr>
         <w:t>success_time</w:t>
       </w:r>
+      <w:proofErr w:type="spellEnd"/>
       <w:r>
         <w:rPr>
           <w:rFonts w:cstheme="minorHAnsi"/>
@@ -1557,6 +1716,8 @@
         <w:t>.</w:t>
       </w:r>
     </w:p>
+    <w:bookmarkEnd w:id="23"/>
+    <w:bookmarkEnd w:id="24"/>
     <w:p>
       <w:pPr>
         <w:pStyle w:val="a3"/>
@@ -1719,6 +1880,7 @@
           <w:rFonts w:cstheme="minorHAnsi"/>
         </w:rPr>
       </w:pPr>
+      <w:bookmarkStart w:id="25" w:name="OLE_LINK30"/>
       <w:r>
         <w:rPr>
           <w:rFonts w:cstheme="minorHAnsi"/>
@@ -1738,6 +1900,7 @@
         <w:t>:</w:t>
       </w:r>
     </w:p>
+    <w:bookmarkEnd w:id="25"/>
     <w:p>
       <w:pPr>
         <w:pStyle w:val="a3"/>
@@ -1850,6 +2013,7 @@
           <w:rFonts w:cstheme="minorHAnsi"/>
         </w:rPr>
       </w:pPr>
+      <w:bookmarkStart w:id="26" w:name="OLE_LINK31"/>
       <w:r>
         <w:rPr>
           <w:rFonts w:cstheme="minorHAnsi" w:hint="eastAsia"/>
@@ -1863,6 +2027,7 @@
         <w:t xml:space="preserve"> to trained Q-learning agent:</w:t>
       </w:r>
     </w:p>
+    <w:bookmarkEnd w:id="26"/>
     <w:p>
       <w:pPr>
         <w:pStyle w:val="a3"/>
@@ -2418,15 +2583,238 @@
         <w:ind w:left="360" w:firstLineChars="0" w:firstLine="0"/>
         <w:rPr>
           <w:rFonts w:cstheme="minorHAnsi"/>
-        </w:rPr>
-      </w:pPr>
-      <w:r>
-        <w:rPr>
-          <w:rFonts w:cstheme="minorHAnsi"/>
           <w:b/>
         </w:rPr>
-        <w:t xml:space="preserve">Answer4: </w:t>
-      </w:r>
+      </w:pPr>
+      <w:r>
+        <w:rPr>
+          <w:rFonts w:cstheme="minorHAnsi"/>
+          <w:b/>
+        </w:rPr>
+        <w:t>Answer4:</w:t>
+      </w:r>
+    </w:p>
+    <w:p>
+      <w:pPr>
+        <w:pStyle w:val="a3"/>
+        <w:ind w:left="360" w:firstLineChars="0" w:firstLine="0"/>
+        <w:rPr>
+          <w:rFonts w:cstheme="minorHAnsi"/>
+        </w:rPr>
+      </w:pPr>
+      <w:r>
+        <w:rPr>
+          <w:rFonts w:cstheme="minorHAnsi"/>
+        </w:rPr>
+        <w:t>Th</w:t>
+      </w:r>
+      <w:r>
+        <w:rPr>
+          <w:rFonts w:cstheme="minorHAnsi"/>
+        </w:rPr>
+        <w:t xml:space="preserve">ere are 3 perimeters that I can adjust, </w:t>
+      </w:r>
+      <w:r>
+        <w:rPr>
+          <w:rFonts w:cstheme="minorHAnsi"/>
+        </w:rPr>
+        <w:t xml:space="preserve">learning </w:t>
+      </w:r>
+      <w:r>
+        <w:rPr>
+          <w:rFonts w:cstheme="minorHAnsi"/>
+        </w:rPr>
+        <w:t>alpha,</w:t>
+      </w:r>
+      <w:r>
+        <w:rPr>
+          <w:rFonts w:cstheme="minorHAnsi"/>
+        </w:rPr>
+        <w:t xml:space="preserve"> gamma an</w:t>
+      </w:r>
+      <w:r>
+        <w:rPr>
+          <w:rFonts w:cstheme="minorHAnsi"/>
+        </w:rPr>
+        <w:t xml:space="preserve">d epsilon. </w:t>
+      </w:r>
+    </w:p>
+    <w:p>
+      <w:pPr>
+        <w:pStyle w:val="a3"/>
+        <w:ind w:left="360" w:firstLineChars="0" w:firstLine="0"/>
+        <w:rPr>
+          <w:rFonts w:cstheme="minorHAnsi"/>
+        </w:rPr>
+      </w:pPr>
+      <w:r>
+        <w:rPr>
+          <w:rFonts w:cstheme="minorHAnsi"/>
+        </w:rPr>
+        <w:t>A</w:t>
+      </w:r>
+      <w:r>
+        <w:rPr>
+          <w:rFonts w:cstheme="minorHAnsi"/>
+        </w:rPr>
+        <w:t>lpha represents for learning rate, which</w:t>
+      </w:r>
+      <w:r>
+        <w:rPr>
+          <w:rFonts w:cstheme="minorHAnsi"/>
+        </w:rPr>
+        <w:t xml:space="preserve"> means how fast it will learn. It could not be too small, for example if it is 0, then Q values do not change at all, but it could not be too large, either since if it’s near too 1, then the old Q values are all disregarded, which mean</w:t>
+      </w:r>
+      <w:r>
+        <w:rPr>
+          <w:rFonts w:cstheme="minorHAnsi"/>
+        </w:rPr>
+        <w:t>s it is only one-step learning. So in most cases, I wo</w:t>
+      </w:r>
+      <w:r>
+        <w:rPr>
+          <w:rFonts w:cstheme="minorHAnsi"/>
+        </w:rPr>
+        <w:t>uld choose alpha between 0.3~0.7</w:t>
+      </w:r>
+      <w:r>
+        <w:rPr>
+          <w:rFonts w:cstheme="minorHAnsi"/>
+        </w:rPr>
+        <w:t>.</w:t>
+      </w:r>
+    </w:p>
+    <w:p>
+      <w:pPr>
+        <w:pStyle w:val="a3"/>
+        <w:ind w:left="360" w:firstLineChars="0" w:firstLine="0"/>
+        <w:rPr>
+          <w:rFonts w:cstheme="minorHAnsi"/>
+        </w:rPr>
+      </w:pPr>
+      <w:r>
+        <w:rPr>
+          <w:rFonts w:cstheme="minorHAnsi"/>
+        </w:rPr>
+        <w:t xml:space="preserve">Gamma is the discount value, </w:t>
+      </w:r>
+      <w:r>
+        <w:rPr>
+          <w:rFonts w:cstheme="minorHAnsi"/>
+        </w:rPr>
+        <w:t>which controls the future</w:t>
+      </w:r>
+      <w:r>
+        <w:rPr>
+          <w:rFonts w:cstheme="minorHAnsi"/>
+        </w:rPr>
+        <w:t xml:space="preserve"> weight to the policy, if it is too small</w:t>
+      </w:r>
+      <w:r>
+        <w:rPr>
+          <w:rFonts w:cstheme="minorHAnsi"/>
+        </w:rPr>
+        <w:t xml:space="preserve"> the algorithm would only consider the </w:t>
+      </w:r>
+      <w:r>
+        <w:rPr>
+          <w:rFonts w:cstheme="minorHAnsi"/>
+        </w:rPr>
+        <w:t>current reward, which would disregard the long term benefits</w:t>
+      </w:r>
+      <w:r>
+        <w:rPr>
+          <w:rFonts w:cstheme="minorHAnsi"/>
+        </w:rPr>
+        <w:t>. But if it is too large, the current benefit is ignored. So I would choose gamma between 0.3~0.7 in most cases, like a</w:t>
+      </w:r>
+      <w:r>
+        <w:rPr>
+          <w:rFonts w:cstheme="minorHAnsi"/>
+        </w:rPr>
+        <w:t>l</w:t>
+      </w:r>
+      <w:r>
+        <w:rPr>
+          <w:rFonts w:cstheme="minorHAnsi"/>
+        </w:rPr>
+        <w:t>pha.</w:t>
+      </w:r>
+    </w:p>
+    <w:p>
+      <w:pPr>
+        <w:pStyle w:val="a3"/>
+        <w:ind w:left="360" w:firstLineChars="0" w:firstLine="0"/>
+        <w:rPr>
+          <w:rFonts w:cstheme="minorHAnsi"/>
+        </w:rPr>
+      </w:pPr>
+      <w:r>
+        <w:rPr>
+          <w:rFonts w:cstheme="minorHAnsi"/>
+        </w:rPr>
+        <w:t xml:space="preserve">Epsilon is the exploration rate, </w:t>
+      </w:r>
+      <w:r>
+        <w:rPr>
+          <w:rFonts w:cstheme="minorHAnsi"/>
+        </w:rPr>
+        <w:t xml:space="preserve">which means the rate of randomly choosing action </w:t>
+      </w:r>
+      <w:r>
+        <w:rPr>
+          <w:rFonts w:cstheme="minorHAnsi"/>
+        </w:rPr>
+        <w:t>on purpose, since making mistakes would be helpful to learn more.</w:t>
+      </w:r>
+      <w:r>
+        <w:rPr>
+          <w:rFonts w:cstheme="minorHAnsi"/>
+        </w:rPr>
+        <w:t xml:space="preserve"> But since the total number of actions is fixed (such as 100 in this case), epsilon should not be too large, either, since besides learning, we also have to apply the policy, or it is meaningless. In a word, </w:t>
+      </w:r>
+      <w:r>
+        <w:rPr>
+          <w:rFonts w:cstheme="minorHAnsi"/>
+        </w:rPr>
+        <w:t xml:space="preserve">the larger the epsilon, the more it learns but the less it uses the policy. As we can still learn when </w:t>
+      </w:r>
+      <w:r>
+        <w:rPr>
+          <w:rFonts w:cstheme="minorHAnsi"/>
+        </w:rPr>
+        <w:t xml:space="preserve">epsilon is small, and randomly choosing would obviously decreasing the current turn’s success possibility, I would choose </w:t>
+      </w:r>
+      <w:r>
+        <w:rPr>
+          <w:rFonts w:cstheme="minorHAnsi"/>
+        </w:rPr>
+        <w:t>a small epsilon, in between 0</w:t>
+      </w:r>
+      <w:r>
+        <w:rPr>
+          <w:rFonts w:cstheme="minorHAnsi"/>
+        </w:rPr>
+        <w:t>~0.05.</w:t>
+      </w:r>
+    </w:p>
+    <w:p>
+      <w:pPr>
+        <w:pStyle w:val="a3"/>
+        <w:ind w:left="360" w:firstLineChars="0" w:firstLine="0"/>
+        <w:rPr>
+          <w:rFonts w:cstheme="minorHAnsi"/>
+        </w:rPr>
+      </w:pPr>
+    </w:p>
+    <w:p>
+      <w:pPr>
+        <w:pStyle w:val="a3"/>
+        <w:ind w:left="360" w:firstLineChars="0" w:firstLine="0"/>
+        <w:rPr>
+          <w:rFonts w:cstheme="minorHAnsi"/>
+        </w:rPr>
+      </w:pPr>
       <w:r>
         <w:rPr>
           <w:rFonts w:cstheme="minorHAnsi"/>
@@ -2458,7 +2846,7 @@
     <w:tbl>
       <w:tblPr>
         <w:tblStyle w:val="a4"/>
-        <w:tblW w:w="0" w:type="auto"/>
+        <w:tblW w:w="7007" w:type="dxa"/>
         <w:tblInd w:w="360" w:type="dxa"/>
         <w:tblLook w:val="04A0" w:firstRow="1" w:lastRow="0" w:firstColumn="1" w:lastColumn="0" w:noHBand="0" w:noVBand="1"/>
       </w:tblPr>
@@ -2466,9 +2854,13 @@
         <w:gridCol w:w="1620"/>
         <w:gridCol w:w="1417"/>
         <w:gridCol w:w="1418"/>
-        <w:gridCol w:w="3481"/>
+        <w:gridCol w:w="1276"/>
+        <w:gridCol w:w="1276"/>
       </w:tblGrid>
       <w:tr>
+        <w:trPr>
+          <w:trHeight w:val="312"/>
+        </w:trPr>
         <w:tc>
           <w:tcPr>
             <w:tcW w:w="1620" w:type="dxa"/>
@@ -2482,23 +2874,12 @@
                 <w:rFonts w:cstheme="minorHAnsi"/>
               </w:rPr>
             </w:pPr>
+            <w:bookmarkStart w:id="27" w:name="_Hlk464501104"/>
             <w:r>
               <w:rPr>
                 <w:rFonts w:cstheme="minorHAnsi"/>
               </w:rPr>
-              <w:t>R</w:t>
-            </w:r>
-            <w:r>
-              <w:rPr>
-                <w:rFonts w:cstheme="minorHAnsi" w:hint="eastAsia"/>
-              </w:rPr>
-              <w:t xml:space="preserve">andom </w:t>
-            </w:r>
-            <w:r>
-              <w:rPr>
-                <w:rFonts w:cstheme="minorHAnsi"/>
-              </w:rPr>
-              <w:t>times</w:t>
+              <w:t>Epsilon</w:t>
             </w:r>
           </w:p>
         </w:tc>
@@ -2558,7 +2939,7 @@
         </w:tc>
         <w:tc>
           <w:tcPr>
-            <w:tcW w:w="3481" w:type="dxa"/>
+            <w:tcW w:w="1276" w:type="dxa"/>
           </w:tcPr>
           <w:p>
             <w:pPr>
@@ -2569,28 +2950,302 @@
                 <w:rFonts w:cstheme="minorHAnsi"/>
               </w:rPr>
             </w:pPr>
-            <w:r>
+          </w:p>
+        </w:tc>
+        <w:tc>
+          <w:tcPr>
+            <w:tcW w:w="1276" w:type="dxa"/>
+          </w:tcPr>
+          <w:p>
+            <w:pPr>
+              <w:pStyle w:val="a3"/>
+              <w:ind w:firstLineChars="0" w:firstLine="0"/>
+              <w:jc w:val="center"/>
               <w:rPr>
                 <w:rFonts w:cstheme="minorHAnsi"/>
               </w:rPr>
-              <w:t>R</w:t>
-            </w:r>
-            <w:r>
-              <w:rPr>
-                <w:rFonts w:cstheme="minorHAnsi" w:hint="eastAsia"/>
-              </w:rPr>
-              <w:t>esult</w:t>
-            </w:r>
-            <w:r>
-              <w:rPr>
-                <w:rFonts w:cstheme="minorHAnsi"/>
-              </w:rPr>
-              <w:t>(Success times out of 100 tries)</w:t>
-            </w:r>
+            </w:pPr>
           </w:p>
         </w:tc>
       </w:tr>
       <w:tr>
+        <w:trPr>
+          <w:trHeight w:val="312"/>
+        </w:trPr>
+        <w:tc>
+          <w:tcPr>
+            <w:tcW w:w="1620" w:type="dxa"/>
+          </w:tcPr>
+          <w:p>
+            <w:pPr>
+              <w:pStyle w:val="a3"/>
+              <w:ind w:firstLineChars="0" w:firstLine="0"/>
+              <w:jc w:val="center"/>
+              <w:rPr>
+                <w:rFonts w:cstheme="minorHAnsi"/>
+              </w:rPr>
+            </w:pPr>
+          </w:p>
+        </w:tc>
+        <w:tc>
+          <w:tcPr>
+            <w:tcW w:w="1417" w:type="dxa"/>
+          </w:tcPr>
+          <w:p>
+            <w:pPr>
+              <w:pStyle w:val="a3"/>
+              <w:ind w:firstLineChars="0" w:firstLine="0"/>
+              <w:jc w:val="center"/>
+              <w:rPr>
+                <w:rFonts w:cstheme="minorHAnsi"/>
+              </w:rPr>
+            </w:pPr>
+          </w:p>
+        </w:tc>
+        <w:tc>
+          <w:tcPr>
+            <w:tcW w:w="1418" w:type="dxa"/>
+          </w:tcPr>
+          <w:p>
+            <w:pPr>
+              <w:pStyle w:val="a3"/>
+              <w:ind w:firstLineChars="0" w:firstLine="0"/>
+              <w:jc w:val="center"/>
+              <w:rPr>
+                <w:rFonts w:cstheme="minorHAnsi"/>
+              </w:rPr>
+            </w:pPr>
+          </w:p>
+        </w:tc>
+        <w:tc>
+          <w:tcPr>
+            <w:tcW w:w="1276" w:type="dxa"/>
+          </w:tcPr>
+          <w:p>
+            <w:pPr>
+              <w:pStyle w:val="a3"/>
+              <w:ind w:firstLineChars="0" w:firstLine="0"/>
+              <w:rPr>
+                <w:rFonts w:cstheme="minorHAnsi"/>
+              </w:rPr>
+            </w:pPr>
+          </w:p>
+        </w:tc>
+        <w:tc>
+          <w:tcPr>
+            <w:tcW w:w="1276" w:type="dxa"/>
+          </w:tcPr>
+          <w:p>
+            <w:pPr>
+              <w:pStyle w:val="a3"/>
+              <w:ind w:firstLineChars="0" w:firstLine="0"/>
+              <w:rPr>
+                <w:rFonts w:cstheme="minorHAnsi"/>
+              </w:rPr>
+            </w:pPr>
+          </w:p>
+        </w:tc>
+      </w:tr>
+      <w:tr>
+        <w:trPr>
+          <w:trHeight w:val="312"/>
+        </w:trPr>
+        <w:tc>
+          <w:tcPr>
+            <w:tcW w:w="1620" w:type="dxa"/>
+          </w:tcPr>
+          <w:p>
+            <w:pPr>
+              <w:pStyle w:val="a3"/>
+              <w:ind w:firstLineChars="0" w:firstLine="0"/>
+              <w:jc w:val="center"/>
+              <w:rPr>
+                <w:rFonts w:cstheme="minorHAnsi"/>
+              </w:rPr>
+            </w:pPr>
+            <w:r>
+              <w:rPr>
+                <w:rFonts w:cstheme="minorHAnsi" w:hint="eastAsia"/>
+              </w:rPr>
+              <w:t>2</w:t>
+            </w:r>
+          </w:p>
+        </w:tc>
+        <w:tc>
+          <w:tcPr>
+            <w:tcW w:w="1417" w:type="dxa"/>
+          </w:tcPr>
+          <w:p>
+            <w:pPr>
+              <w:pStyle w:val="a3"/>
+              <w:ind w:firstLineChars="0" w:firstLine="0"/>
+              <w:jc w:val="center"/>
+              <w:rPr>
+                <w:rFonts w:cstheme="minorHAnsi"/>
+              </w:rPr>
+            </w:pPr>
+            <w:r>
+              <w:rPr>
+                <w:rFonts w:cstheme="minorHAnsi" w:hint="eastAsia"/>
+              </w:rPr>
+              <w:t>0.5</w:t>
+            </w:r>
+          </w:p>
+        </w:tc>
+        <w:tc>
+          <w:tcPr>
+            <w:tcW w:w="1418" w:type="dxa"/>
+          </w:tcPr>
+          <w:p>
+            <w:pPr>
+              <w:pStyle w:val="a3"/>
+              <w:ind w:firstLineChars="0" w:firstLine="0"/>
+              <w:jc w:val="center"/>
+              <w:rPr>
+                <w:rFonts w:cstheme="minorHAnsi"/>
+              </w:rPr>
+            </w:pPr>
+            <w:r>
+              <w:rPr>
+                <w:rFonts w:cstheme="minorHAnsi" w:hint="eastAsia"/>
+              </w:rPr>
+              <w:t>0.5</w:t>
+            </w:r>
+          </w:p>
+        </w:tc>
+        <w:tc>
+          <w:tcPr>
+            <w:tcW w:w="1276" w:type="dxa"/>
+          </w:tcPr>
+          <w:p>
+            <w:pPr>
+              <w:pStyle w:val="a3"/>
+              <w:ind w:firstLineChars="0" w:firstLine="0"/>
+              <w:jc w:val="center"/>
+              <w:rPr>
+                <w:rFonts w:cstheme="minorHAnsi"/>
+              </w:rPr>
+            </w:pPr>
+          </w:p>
+        </w:tc>
+        <w:tc>
+          <w:tcPr>
+            <w:tcW w:w="1276" w:type="dxa"/>
+          </w:tcPr>
+          <w:p>
+            <w:pPr>
+              <w:pStyle w:val="a3"/>
+              <w:ind w:firstLineChars="0" w:firstLine="0"/>
+              <w:jc w:val="center"/>
+              <w:rPr>
+                <w:rFonts w:cstheme="minorHAnsi"/>
+              </w:rPr>
+            </w:pPr>
+          </w:p>
+        </w:tc>
+      </w:tr>
+      <w:tr>
+        <w:trPr>
+          <w:trHeight w:val="312"/>
+        </w:trPr>
+        <w:tc>
+          <w:tcPr>
+            <w:tcW w:w="1620" w:type="dxa"/>
+          </w:tcPr>
+          <w:p>
+            <w:pPr>
+              <w:pStyle w:val="a3"/>
+              <w:ind w:firstLineChars="0" w:firstLine="0"/>
+              <w:jc w:val="center"/>
+              <w:rPr>
+                <w:rFonts w:cstheme="minorHAnsi"/>
+              </w:rPr>
+            </w:pPr>
+            <w:r>
+              <w:rPr>
+                <w:rFonts w:cstheme="minorHAnsi" w:hint="eastAsia"/>
+              </w:rPr>
+              <w:t>3</w:t>
+            </w:r>
+          </w:p>
+        </w:tc>
+        <w:tc>
+          <w:tcPr>
+            <w:tcW w:w="1417" w:type="dxa"/>
+          </w:tcPr>
+          <w:p>
+            <w:pPr>
+              <w:pStyle w:val="a3"/>
+              <w:ind w:firstLineChars="0" w:firstLine="0"/>
+              <w:jc w:val="center"/>
+              <w:rPr>
+                <w:rFonts w:cstheme="minorHAnsi"/>
+              </w:rPr>
+            </w:pPr>
+            <w:r>
+              <w:rPr>
+                <w:rFonts w:cstheme="minorHAnsi" w:hint="eastAsia"/>
+              </w:rPr>
+              <w:t>0.5</w:t>
+            </w:r>
+          </w:p>
+        </w:tc>
+        <w:tc>
+          <w:tcPr>
+            <w:tcW w:w="1418" w:type="dxa"/>
+          </w:tcPr>
+          <w:p>
+            <w:pPr>
+              <w:pStyle w:val="a3"/>
+              <w:ind w:firstLineChars="0" w:firstLine="0"/>
+              <w:jc w:val="center"/>
+              <w:rPr>
+                <w:rFonts w:cstheme="minorHAnsi"/>
+              </w:rPr>
+            </w:pPr>
+            <w:r>
+              <w:rPr>
+                <w:rFonts w:cstheme="minorHAnsi" w:hint="eastAsia"/>
+              </w:rPr>
+              <w:t>0.5</w:t>
+            </w:r>
+          </w:p>
+        </w:tc>
+        <w:tc>
+          <w:tcPr>
+            <w:tcW w:w="1276" w:type="dxa"/>
+          </w:tcPr>
+          <w:p>
+            <w:pPr>
+              <w:pStyle w:val="a3"/>
+              <w:ind w:firstLineChars="0" w:firstLine="0"/>
+              <w:jc w:val="center"/>
+              <w:rPr>
+                <w:rFonts w:cstheme="minorHAnsi"/>
+              </w:rPr>
+            </w:pPr>
+          </w:p>
+        </w:tc>
+        <w:tc>
+          <w:tcPr>
+            <w:tcW w:w="1276" w:type="dxa"/>
+          </w:tcPr>
+          <w:p>
+            <w:pPr>
+              <w:pStyle w:val="a3"/>
+              <w:ind w:firstLineChars="0" w:firstLine="0"/>
+              <w:jc w:val="center"/>
+              <w:rPr>
+                <w:rFonts w:cstheme="minorHAnsi"/>
+              </w:rPr>
+            </w:pPr>
+          </w:p>
+        </w:tc>
+      </w:tr>
+      <w:tr>
+        <w:trPr>
+          <w:trHeight w:val="312"/>
+        </w:trPr>
         <w:tc>
           <w:tcPr>
             <w:tcW w:w="1620" w:type="dxa"/>
@@ -2629,13 +3284,7 @@
               <w:rPr>
                 <w:rFonts w:cstheme="minorHAnsi" w:hint="eastAsia"/>
               </w:rPr>
-              <w:t>0.</w:t>
-            </w:r>
-            <w:r>
-              <w:rPr>
-                <w:rFonts w:cstheme="minorHAnsi"/>
-              </w:rPr>
-              <w:t>5</w:t>
+              <w:t>0.4</w:t>
             </w:r>
           </w:p>
         </w:tc>
@@ -2662,7 +3311,7 @@
         </w:tc>
         <w:tc>
           <w:tcPr>
-            <w:tcW w:w="3481" w:type="dxa"/>
+            <w:tcW w:w="1276" w:type="dxa"/>
           </w:tcPr>
           <w:p>
             <w:pPr>
@@ -2673,19 +3322,11 @@
                 <w:rFonts w:cstheme="minorHAnsi"/>
               </w:rPr>
             </w:pPr>
-            <w:r>
-              <w:rPr>
-                <w:rFonts w:cstheme="minorHAnsi" w:hint="eastAsia"/>
-              </w:rPr>
-              <w:t>96</w:t>
-            </w:r>
           </w:p>
         </w:tc>
-      </w:tr>
-      <w:tr>
         <w:tc>
           <w:tcPr>
-            <w:tcW w:w="1620" w:type="dxa"/>
+            <w:tcW w:w="1276" w:type="dxa"/>
           </w:tcPr>
           <w:p>
             <w:pPr>
@@ -2696,165 +3337,13 @@
                 <w:rFonts w:cstheme="minorHAnsi"/>
               </w:rPr>
             </w:pPr>
-            <w:r>
-              <w:rPr>
-                <w:rFonts w:cstheme="minorHAnsi" w:hint="eastAsia"/>
-              </w:rPr>
-              <w:t>2</w:t>
-            </w:r>
-          </w:p>
-        </w:tc>
-        <w:tc>
-          <w:tcPr>
-            <w:tcW w:w="1417" w:type="dxa"/>
-          </w:tcPr>
-          <w:p>
-            <w:pPr>
-              <w:pStyle w:val="a3"/>
-              <w:ind w:firstLineChars="0" w:firstLine="0"/>
-              <w:jc w:val="center"/>
-              <w:rPr>
-                <w:rFonts w:cstheme="minorHAnsi"/>
-              </w:rPr>
-            </w:pPr>
-            <w:r>
-              <w:rPr>
-                <w:rFonts w:cstheme="minorHAnsi" w:hint="eastAsia"/>
-              </w:rPr>
-              <w:t>0.5</w:t>
-            </w:r>
-          </w:p>
-        </w:tc>
-        <w:tc>
-          <w:tcPr>
-            <w:tcW w:w="1418" w:type="dxa"/>
-          </w:tcPr>
-          <w:p>
-            <w:pPr>
-              <w:pStyle w:val="a3"/>
-              <w:ind w:firstLineChars="0" w:firstLine="0"/>
-              <w:jc w:val="center"/>
-              <w:rPr>
-                <w:rFonts w:cstheme="minorHAnsi"/>
-              </w:rPr>
-            </w:pPr>
-            <w:r>
-              <w:rPr>
-                <w:rFonts w:cstheme="minorHAnsi" w:hint="eastAsia"/>
-              </w:rPr>
-              <w:t>0.5</w:t>
-            </w:r>
-          </w:p>
-        </w:tc>
-        <w:tc>
-          <w:tcPr>
-            <w:tcW w:w="3481" w:type="dxa"/>
-          </w:tcPr>
-          <w:p>
-            <w:pPr>
-              <w:pStyle w:val="a3"/>
-              <w:ind w:firstLineChars="0" w:firstLine="0"/>
-              <w:jc w:val="center"/>
-              <w:rPr>
-                <w:rFonts w:cstheme="minorHAnsi"/>
-              </w:rPr>
-            </w:pPr>
-            <w:r>
-              <w:rPr>
-                <w:rFonts w:cstheme="minorHAnsi" w:hint="eastAsia"/>
-              </w:rPr>
-              <w:t>93</w:t>
-            </w:r>
           </w:p>
         </w:tc>
       </w:tr>
       <w:tr>
-        <w:tc>
-          <w:tcPr>
-            <w:tcW w:w="1620" w:type="dxa"/>
-          </w:tcPr>
-          <w:p>
-            <w:pPr>
-              <w:pStyle w:val="a3"/>
-              <w:ind w:firstLineChars="0" w:firstLine="0"/>
-              <w:jc w:val="center"/>
-              <w:rPr>
-                <w:rFonts w:cstheme="minorHAnsi"/>
-              </w:rPr>
-            </w:pPr>
-            <w:r>
-              <w:rPr>
-                <w:rFonts w:cstheme="minorHAnsi" w:hint="eastAsia"/>
-              </w:rPr>
-              <w:t>3</w:t>
-            </w:r>
-          </w:p>
-        </w:tc>
-        <w:tc>
-          <w:tcPr>
-            <w:tcW w:w="1417" w:type="dxa"/>
-          </w:tcPr>
-          <w:p>
-            <w:pPr>
-              <w:pStyle w:val="a3"/>
-              <w:ind w:firstLineChars="0" w:firstLine="0"/>
-              <w:jc w:val="center"/>
-              <w:rPr>
-                <w:rFonts w:cstheme="minorHAnsi"/>
-              </w:rPr>
-            </w:pPr>
-            <w:r>
-              <w:rPr>
-                <w:rFonts w:cstheme="minorHAnsi" w:hint="eastAsia"/>
-              </w:rPr>
-              <w:t>0.5</w:t>
-            </w:r>
-          </w:p>
-        </w:tc>
-        <w:tc>
-          <w:tcPr>
-            <w:tcW w:w="1418" w:type="dxa"/>
-          </w:tcPr>
-          <w:p>
-            <w:pPr>
-              <w:pStyle w:val="a3"/>
-              <w:ind w:firstLineChars="0" w:firstLine="0"/>
-              <w:jc w:val="center"/>
-              <w:rPr>
-                <w:rFonts w:cstheme="minorHAnsi"/>
-              </w:rPr>
-            </w:pPr>
-            <w:r>
-              <w:rPr>
-                <w:rFonts w:cstheme="minorHAnsi" w:hint="eastAsia"/>
-              </w:rPr>
-              <w:t>0.5</w:t>
-            </w:r>
-          </w:p>
-        </w:tc>
-        <w:tc>
-          <w:tcPr>
-            <w:tcW w:w="3481" w:type="dxa"/>
-          </w:tcPr>
-          <w:p>
-            <w:pPr>
-              <w:pStyle w:val="a3"/>
-              <w:ind w:firstLineChars="0" w:firstLine="0"/>
-              <w:jc w:val="center"/>
-              <w:rPr>
-                <w:rFonts w:cstheme="minorHAnsi"/>
-              </w:rPr>
-            </w:pPr>
-            <w:r>
-              <w:rPr>
-                <w:rFonts w:cstheme="minorHAnsi" w:hint="eastAsia"/>
-              </w:rPr>
-              <w:t>92</w:t>
-            </w:r>
-          </w:p>
-        </w:tc>
-      </w:tr>
-      <w:tr>
+        <w:trPr>
+          <w:trHeight w:val="312"/>
+        </w:trPr>
         <w:tc>
           <w:tcPr>
             <w:tcW w:w="1620" w:type="dxa"/>
@@ -2893,6 +3382,104 @@
               <w:rPr>
                 <w:rFonts w:cstheme="minorHAnsi" w:hint="eastAsia"/>
               </w:rPr>
+              <w:t>0.3</w:t>
+            </w:r>
+          </w:p>
+        </w:tc>
+        <w:tc>
+          <w:tcPr>
+            <w:tcW w:w="1418" w:type="dxa"/>
+          </w:tcPr>
+          <w:p>
+            <w:pPr>
+              <w:pStyle w:val="a3"/>
+              <w:ind w:firstLineChars="0" w:firstLine="0"/>
+              <w:jc w:val="center"/>
+              <w:rPr>
+                <w:rFonts w:cstheme="minorHAnsi"/>
+              </w:rPr>
+            </w:pPr>
+            <w:r>
+              <w:rPr>
+                <w:rFonts w:cstheme="minorHAnsi" w:hint="eastAsia"/>
+              </w:rPr>
+              <w:t>0.5</w:t>
+            </w:r>
+          </w:p>
+        </w:tc>
+        <w:tc>
+          <w:tcPr>
+            <w:tcW w:w="1276" w:type="dxa"/>
+          </w:tcPr>
+          <w:p>
+            <w:pPr>
+              <w:pStyle w:val="a3"/>
+              <w:ind w:firstLineChars="0" w:firstLine="0"/>
+              <w:jc w:val="center"/>
+              <w:rPr>
+                <w:rFonts w:cstheme="minorHAnsi"/>
+              </w:rPr>
+            </w:pPr>
+          </w:p>
+        </w:tc>
+        <w:tc>
+          <w:tcPr>
+            <w:tcW w:w="1276" w:type="dxa"/>
+          </w:tcPr>
+          <w:p>
+            <w:pPr>
+              <w:pStyle w:val="a3"/>
+              <w:ind w:firstLineChars="0" w:firstLine="0"/>
+              <w:jc w:val="center"/>
+              <w:rPr>
+                <w:rFonts w:cstheme="minorHAnsi"/>
+              </w:rPr>
+            </w:pPr>
+          </w:p>
+        </w:tc>
+      </w:tr>
+      <w:tr>
+        <w:trPr>
+          <w:trHeight w:val="312"/>
+        </w:trPr>
+        <w:tc>
+          <w:tcPr>
+            <w:tcW w:w="1620" w:type="dxa"/>
+          </w:tcPr>
+          <w:p>
+            <w:pPr>
+              <w:pStyle w:val="a3"/>
+              <w:ind w:firstLineChars="0" w:firstLine="0"/>
+              <w:jc w:val="center"/>
+              <w:rPr>
+                <w:rFonts w:cstheme="minorHAnsi"/>
+              </w:rPr>
+            </w:pPr>
+            <w:r>
+              <w:rPr>
+                <w:rFonts w:cstheme="minorHAnsi" w:hint="eastAsia"/>
+              </w:rPr>
+              <w:t>1</w:t>
+            </w:r>
+          </w:p>
+        </w:tc>
+        <w:tc>
+          <w:tcPr>
+            <w:tcW w:w="1417" w:type="dxa"/>
+          </w:tcPr>
+          <w:p>
+            <w:pPr>
+              <w:pStyle w:val="a3"/>
+              <w:ind w:firstLineChars="0" w:firstLine="0"/>
+              <w:jc w:val="center"/>
+              <w:rPr>
+                <w:rFonts w:cstheme="minorHAnsi"/>
+              </w:rPr>
+            </w:pPr>
+            <w:r>
+              <w:rPr>
+                <w:rFonts w:cstheme="minorHAnsi" w:hint="eastAsia"/>
+              </w:rPr>
               <w:t>0.4</w:t>
             </w:r>
           </w:p>
@@ -2914,13 +3501,13 @@
               <w:rPr>
                 <w:rFonts w:cstheme="minorHAnsi" w:hint="eastAsia"/>
               </w:rPr>
-              <w:t>0.5</w:t>
+              <w:t>0.4</w:t>
             </w:r>
           </w:p>
         </w:tc>
         <w:tc>
           <w:tcPr>
-            <w:tcW w:w="3481" w:type="dxa"/>
+            <w:tcW w:w="1276" w:type="dxa"/>
           </w:tcPr>
           <w:p>
             <w:pPr>
@@ -2931,16 +3518,28 @@
                 <w:rFonts w:cstheme="minorHAnsi"/>
               </w:rPr>
             </w:pPr>
-            <w:r>
-              <w:rPr>
-                <w:rFonts w:cstheme="minorHAnsi" w:hint="eastAsia"/>
-              </w:rPr>
-              <w:t>97</w:t>
-            </w:r>
+          </w:p>
+        </w:tc>
+        <w:tc>
+          <w:tcPr>
+            <w:tcW w:w="1276" w:type="dxa"/>
+          </w:tcPr>
+          <w:p>
+            <w:pPr>
+              <w:pStyle w:val="a3"/>
+              <w:ind w:firstLineChars="0" w:firstLine="0"/>
+              <w:jc w:val="center"/>
+              <w:rPr>
+                <w:rFonts w:cstheme="minorHAnsi"/>
+              </w:rPr>
+            </w:pPr>
           </w:p>
         </w:tc>
       </w:tr>
       <w:tr>
+        <w:trPr>
+          <w:trHeight w:val="312"/>
+        </w:trPr>
         <w:tc>
           <w:tcPr>
             <w:tcW w:w="1620" w:type="dxa"/>
@@ -2979,92 +3578,6 @@
               <w:rPr>
                 <w:rFonts w:cstheme="minorHAnsi" w:hint="eastAsia"/>
               </w:rPr>
-              <w:t>0.3</w:t>
-            </w:r>
-          </w:p>
-        </w:tc>
-        <w:tc>
-          <w:tcPr>
-            <w:tcW w:w="1418" w:type="dxa"/>
-          </w:tcPr>
-          <w:p>
-            <w:pPr>
-              <w:pStyle w:val="a3"/>
-              <w:ind w:firstLineChars="0" w:firstLine="0"/>
-              <w:jc w:val="center"/>
-              <w:rPr>
-                <w:rFonts w:cstheme="minorHAnsi"/>
-              </w:rPr>
-            </w:pPr>
-            <w:r>
-              <w:rPr>
-                <w:rFonts w:cstheme="minorHAnsi" w:hint="eastAsia"/>
-              </w:rPr>
-              <w:t>0.5</w:t>
-            </w:r>
-          </w:p>
-        </w:tc>
-        <w:tc>
-          <w:tcPr>
-            <w:tcW w:w="3481" w:type="dxa"/>
-          </w:tcPr>
-          <w:p>
-            <w:pPr>
-              <w:pStyle w:val="a3"/>
-              <w:ind w:firstLineChars="0" w:firstLine="0"/>
-              <w:jc w:val="center"/>
-              <w:rPr>
-                <w:rFonts w:cstheme="minorHAnsi" w:hint="eastAsia"/>
-              </w:rPr>
-            </w:pPr>
-            <w:r>
-              <w:rPr>
-                <w:rFonts w:cstheme="minorHAnsi" w:hint="eastAsia"/>
-              </w:rPr>
-              <w:t>93</w:t>
-            </w:r>
-          </w:p>
-        </w:tc>
-      </w:tr>
-      <w:tr>
-        <w:tc>
-          <w:tcPr>
-            <w:tcW w:w="1620" w:type="dxa"/>
-          </w:tcPr>
-          <w:p>
-            <w:pPr>
-              <w:pStyle w:val="a3"/>
-              <w:ind w:firstLineChars="0" w:firstLine="0"/>
-              <w:jc w:val="center"/>
-              <w:rPr>
-                <w:rFonts w:cstheme="minorHAnsi" w:hint="eastAsia"/>
-              </w:rPr>
-            </w:pPr>
-            <w:r>
-              <w:rPr>
-                <w:rFonts w:cstheme="minorHAnsi" w:hint="eastAsia"/>
-              </w:rPr>
-              <w:t>1</w:t>
-            </w:r>
-          </w:p>
-        </w:tc>
-        <w:tc>
-          <w:tcPr>
-            <w:tcW w:w="1417" w:type="dxa"/>
-          </w:tcPr>
-          <w:p>
-            <w:pPr>
-              <w:pStyle w:val="a3"/>
-              <w:ind w:firstLineChars="0" w:firstLine="0"/>
-              <w:jc w:val="center"/>
-              <w:rPr>
-                <w:rFonts w:cstheme="minorHAnsi" w:hint="eastAsia"/>
-              </w:rPr>
-            </w:pPr>
-            <w:r>
-              <w:rPr>
-                <w:rFonts w:cstheme="minorHAnsi" w:hint="eastAsia"/>
-              </w:rPr>
               <w:t>0.4</w:t>
             </w:r>
           </w:p>
@@ -3079,20 +3592,20 @@
               <w:ind w:firstLineChars="0" w:firstLine="0"/>
               <w:jc w:val="center"/>
               <w:rPr>
-                <w:rFonts w:cstheme="minorHAnsi" w:hint="eastAsia"/>
+                <w:rFonts w:cstheme="minorHAnsi"/>
               </w:rPr>
             </w:pPr>
             <w:r>
               <w:rPr>
                 <w:rFonts w:cstheme="minorHAnsi" w:hint="eastAsia"/>
               </w:rPr>
-              <w:t>0.4</w:t>
+              <w:t>0.3</w:t>
             </w:r>
           </w:p>
         </w:tc>
         <w:tc>
           <w:tcPr>
-            <w:tcW w:w="3481" w:type="dxa"/>
+            <w:tcW w:w="1276" w:type="dxa"/>
           </w:tcPr>
           <w:p>
             <w:pPr>
@@ -3100,22 +3613,14 @@
               <w:ind w:firstLineChars="0" w:firstLine="0"/>
               <w:jc w:val="center"/>
               <w:rPr>
-                <w:rFonts w:cstheme="minorHAnsi" w:hint="eastAsia"/>
+                <w:rFonts w:cstheme="minorHAnsi"/>
               </w:rPr>
             </w:pPr>
-            <w:r>
-              <w:rPr>
-                <w:rFonts w:cstheme="minorHAnsi" w:hint="eastAsia"/>
-              </w:rPr>
-              <w:t>98</w:t>
-            </w:r>
           </w:p>
         </w:tc>
-      </w:tr>
-      <w:tr>
         <w:tc>
           <w:tcPr>
-            <w:tcW w:w="1620" w:type="dxa"/>
+            <w:tcW w:w="1276" w:type="dxa"/>
           </w:tcPr>
           <w:p>
             <w:pPr>
@@ -3123,82 +3628,14 @@
               <w:ind w:firstLineChars="0" w:firstLine="0"/>
               <w:jc w:val="center"/>
               <w:rPr>
-                <w:rFonts w:cstheme="minorHAnsi" w:hint="eastAsia"/>
+                <w:rFonts w:cstheme="minorHAnsi"/>
               </w:rPr>
             </w:pPr>
-            <w:r>
-              <w:rPr>
-                <w:rFonts w:cstheme="minorHAnsi" w:hint="eastAsia"/>
-              </w:rPr>
-              <w:t>1</w:t>
-            </w:r>
-          </w:p>
-        </w:tc>
-        <w:tc>
-          <w:tcPr>
-            <w:tcW w:w="1417" w:type="dxa"/>
-          </w:tcPr>
-          <w:p>
-            <w:pPr>
-              <w:pStyle w:val="a3"/>
-              <w:ind w:firstLineChars="0" w:firstLine="0"/>
-              <w:jc w:val="center"/>
-              <w:rPr>
-                <w:rFonts w:cstheme="minorHAnsi" w:hint="eastAsia"/>
-              </w:rPr>
-            </w:pPr>
-            <w:r>
-              <w:rPr>
-                <w:rFonts w:cstheme="minorHAnsi" w:hint="eastAsia"/>
-              </w:rPr>
-              <w:t>0.4</w:t>
-            </w:r>
-          </w:p>
-        </w:tc>
-        <w:tc>
-          <w:tcPr>
-            <w:tcW w:w="1418" w:type="dxa"/>
-          </w:tcPr>
-          <w:p>
-            <w:pPr>
-              <w:pStyle w:val="a3"/>
-              <w:ind w:firstLineChars="0" w:firstLine="0"/>
-              <w:jc w:val="center"/>
-              <w:rPr>
-                <w:rFonts w:cstheme="minorHAnsi" w:hint="eastAsia"/>
-              </w:rPr>
-            </w:pPr>
-            <w:r>
-              <w:rPr>
-                <w:rFonts w:cstheme="minorHAnsi" w:hint="eastAsia"/>
-              </w:rPr>
-              <w:t>0.3</w:t>
-            </w:r>
-          </w:p>
-        </w:tc>
-        <w:tc>
-          <w:tcPr>
-            <w:tcW w:w="3481" w:type="dxa"/>
-          </w:tcPr>
-          <w:p>
-            <w:pPr>
-              <w:pStyle w:val="a3"/>
-              <w:ind w:firstLineChars="0" w:firstLine="0"/>
-              <w:jc w:val="center"/>
-              <w:rPr>
-                <w:rFonts w:cstheme="minorHAnsi" w:hint="eastAsia"/>
-              </w:rPr>
-            </w:pPr>
-            <w:r>
-              <w:rPr>
-                <w:rFonts w:cstheme="minorHAnsi" w:hint="eastAsia"/>
-              </w:rPr>
-              <w:t>99</w:t>
-            </w:r>
           </w:p>
         </w:tc>
       </w:tr>
     </w:tbl>
+    <w:bookmarkEnd w:id="27"/>
     <w:p>
       <w:pPr>
         <w:pStyle w:val="a3"/>
@@ -3235,7 +3672,7 @@
     <w:p>
       <w:pPr>
         <w:rPr>
-          <w:rFonts w:cstheme="minorHAnsi" w:hint="eastAsia"/>
+          <w:rFonts w:cstheme="minorHAnsi"/>
         </w:rPr>
       </w:pPr>
     </w:p>
@@ -3247,6 +3684,8 @@
           <w:rFonts w:cstheme="minorHAnsi"/>
         </w:rPr>
       </w:pPr>
+      <w:bookmarkStart w:id="28" w:name="OLE_LINK5"/>
+      <w:bookmarkStart w:id="29" w:name="_GoBack"/>
       <w:r>
         <w:rPr>
           <w:rFonts w:cstheme="minorHAnsi"/>
@@ -3265,9 +3704,18 @@
         <w:rPr>
           <w:rFonts w:cstheme="minorHAnsi"/>
         </w:rPr>
-        <w:t>Do you think you have find the best strategy? For example, reach the destination in shortest time? Or did not get punished? How do you define best strategy?</w:t>
-      </w:r>
-    </w:p>
+        <w:t xml:space="preserve">Do you think you have find the best strategy? For example, reach the destination </w:t>
+      </w:r>
+      <w:r>
+        <w:rPr>
+          <w:rFonts w:cstheme="minorHAnsi"/>
+        </w:rPr>
+        <w:lastRenderedPageBreak/>
+        <w:t>in shortest time? Or did not get punished? How do you define best strategy?</w:t>
+      </w:r>
+    </w:p>
+    <w:bookmarkEnd w:id="28"/>
+    <w:bookmarkEnd w:id="29"/>
     <w:p>
       <w:pPr>
         <w:pStyle w:val="a3"/>
@@ -3292,8 +3740,6 @@
         </w:rPr>
         <w:t>Answer5</w:t>
       </w:r>
-      <w:bookmarkStart w:id="2" w:name="_GoBack"/>
-      <w:bookmarkEnd w:id="2"/>
       <w:r>
         <w:rPr>
           <w:rFonts w:cstheme="minorHAnsi"/>
@@ -3301,10 +3747,10 @@
         </w:rPr>
         <w:t xml:space="preserve">: </w:t>
       </w:r>
-      <w:bookmarkStart w:id="3" w:name="OLE_LINK3"/>
-      <w:bookmarkStart w:id="4" w:name="OLE_LINK4"/>
-      <w:bookmarkEnd w:id="3"/>
-      <w:bookmarkEnd w:id="4"/>
+      <w:bookmarkStart w:id="30" w:name="OLE_LINK3"/>
+      <w:bookmarkStart w:id="31" w:name="OLE_LINK4"/>
+      <w:bookmarkEnd w:id="30"/>
+      <w:bookmarkEnd w:id="31"/>
       <w:r>
         <w:rPr>
           <w:rFonts w:cstheme="minorHAnsi"/>
@@ -4714,7 +5160,7 @@
 </file>
 
 <file path=customXml/itemProps1.xml><?xml version="1.0" encoding="utf-8"?>
-<ds:datastoreItem xmlns:ds="http://schemas.openxmlformats.org/officeDocument/2006/customXml" ds:itemID="{39461A70-2CD3-4C4C-BDEC-8B7909DCC853}">
+<ds:datastoreItem xmlns:ds="http://schemas.openxmlformats.org/officeDocument/2006/customXml" ds:itemID="{099D3C31-5FF5-4FE3-ABD6-7000BDDFFEA5}">
   <ds:schemaRefs>
     <ds:schemaRef ds:uri="http://schemas.openxmlformats.org/officeDocument/2006/bibliography"/>
   </ds:schemaRefs>
